--- a/4 Лабораторная работа.docx
+++ b/4 Лабораторная работа.docx
@@ -1616,7 +1616,59 @@
           <w:szCs w:val="24"/>
           <w:lang w:val="en-US"/>
         </w:rPr>
-        <w:t xml:space="preserve">    int </w:t>
+        <w:t xml:space="preserve">    int i = l;</w:t>
+      </w:r>
+    </w:p>
+    <w:p>
+      <w:pPr>
+        <w:autoSpaceDE w:val="0"/>
+        <w:autoSpaceDN w:val="0"/>
+        <w:adjustRightInd w:val="0"/>
+        <w:spacing w:after="0" w:line="240" w:lineRule="auto"/>
+        <w:ind w:left="0"/>
+        <w:rPr>
+          <w:rFonts w:ascii="Times New Roman" w:hAnsi="Times New Roman" w:cs="Times New Roman"/>
+          <w:color w:val="auto"/>
+          <w:sz w:val="24"/>
+          <w:szCs w:val="24"/>
+          <w:lang w:val="en-US"/>
+        </w:rPr>
+      </w:pPr>
+      <w:r>
+        <w:rPr>
+          <w:rFonts w:ascii="Times New Roman" w:hAnsi="Times New Roman" w:cs="Times New Roman"/>
+          <w:color w:val="auto"/>
+          <w:sz w:val="24"/>
+          <w:szCs w:val="24"/>
+          <w:lang w:val="en-US"/>
+        </w:rPr>
+        <w:t xml:space="preserve">    int j = mid + 1;</w:t>
+      </w:r>
+    </w:p>
+    <w:p>
+      <w:pPr>
+        <w:autoSpaceDE w:val="0"/>
+        <w:autoSpaceDN w:val="0"/>
+        <w:adjustRightInd w:val="0"/>
+        <w:spacing w:after="0" w:line="240" w:lineRule="auto"/>
+        <w:ind w:left="0"/>
+        <w:rPr>
+          <w:rFonts w:ascii="Times New Roman" w:hAnsi="Times New Roman" w:cs="Times New Roman"/>
+          <w:color w:val="auto"/>
+          <w:sz w:val="24"/>
+          <w:szCs w:val="24"/>
+          <w:lang w:val="en-US"/>
+        </w:rPr>
+      </w:pPr>
+      <w:r>
+        <w:rPr>
+          <w:rFonts w:ascii="Times New Roman" w:hAnsi="Times New Roman" w:cs="Times New Roman"/>
+          <w:color w:val="auto"/>
+          <w:sz w:val="24"/>
+          <w:szCs w:val="24"/>
+          <w:lang w:val="en-US"/>
+        </w:rPr>
+        <w:t xml:space="preserve">    int *</w:t>
       </w:r>
       <w:proofErr w:type="spellStart"/>
       <w:r>
@@ -1627,7 +1679,7 @@
           <w:szCs w:val="24"/>
           <w:lang w:val="en-US"/>
         </w:rPr>
-        <w:t>i</w:t>
+        <w:t>tmp</w:t>
       </w:r>
       <w:proofErr w:type="spellEnd"/>
       <w:r>
@@ -1638,59 +1690,69 @@
           <w:szCs w:val="24"/>
           <w:lang w:val="en-US"/>
         </w:rPr>
-        <w:t xml:space="preserve"> = l;</w:t>
-      </w:r>
-    </w:p>
-    <w:p>
-      <w:pPr>
-        <w:autoSpaceDE w:val="0"/>
-        <w:autoSpaceDN w:val="0"/>
-        <w:adjustRightInd w:val="0"/>
-        <w:spacing w:after="0" w:line="240" w:lineRule="auto"/>
-        <w:ind w:left="0"/>
-        <w:rPr>
-          <w:rFonts w:ascii="Times New Roman" w:hAnsi="Times New Roman" w:cs="Times New Roman"/>
-          <w:color w:val="auto"/>
-          <w:sz w:val="24"/>
-          <w:szCs w:val="24"/>
-          <w:lang w:val="en-US"/>
-        </w:rPr>
-      </w:pPr>
-      <w:r>
-        <w:rPr>
-          <w:rFonts w:ascii="Times New Roman" w:hAnsi="Times New Roman" w:cs="Times New Roman"/>
-          <w:color w:val="auto"/>
-          <w:sz w:val="24"/>
-          <w:szCs w:val="24"/>
-          <w:lang w:val="en-US"/>
-        </w:rPr>
-        <w:t xml:space="preserve">    int j = mid + 1;</w:t>
-      </w:r>
-    </w:p>
-    <w:p>
-      <w:pPr>
-        <w:autoSpaceDE w:val="0"/>
-        <w:autoSpaceDN w:val="0"/>
-        <w:adjustRightInd w:val="0"/>
-        <w:spacing w:after="0" w:line="240" w:lineRule="auto"/>
-        <w:ind w:left="0"/>
-        <w:rPr>
-          <w:rFonts w:ascii="Times New Roman" w:hAnsi="Times New Roman" w:cs="Times New Roman"/>
-          <w:color w:val="auto"/>
-          <w:sz w:val="24"/>
-          <w:szCs w:val="24"/>
-          <w:lang w:val="en-US"/>
-        </w:rPr>
-      </w:pPr>
-      <w:r>
-        <w:rPr>
-          <w:rFonts w:ascii="Times New Roman" w:hAnsi="Times New Roman" w:cs="Times New Roman"/>
-          <w:color w:val="auto"/>
-          <w:sz w:val="24"/>
-          <w:szCs w:val="24"/>
-          <w:lang w:val="en-US"/>
-        </w:rPr>
-        <w:t xml:space="preserve">    int *</w:t>
+        <w:t xml:space="preserve"> = (int</w:t>
+      </w:r>
+      <w:proofErr w:type="gramStart"/>
+      <w:r>
+        <w:rPr>
+          <w:rFonts w:ascii="Times New Roman" w:hAnsi="Times New Roman" w:cs="Times New Roman"/>
+          <w:color w:val="auto"/>
+          <w:sz w:val="24"/>
+          <w:szCs w:val="24"/>
+          <w:lang w:val="en-US"/>
+        </w:rPr>
+        <w:t>*)malloc</w:t>
+      </w:r>
+      <w:proofErr w:type="gramEnd"/>
+      <w:r>
+        <w:rPr>
+          <w:rFonts w:ascii="Times New Roman" w:hAnsi="Times New Roman" w:cs="Times New Roman"/>
+          <w:color w:val="auto"/>
+          <w:sz w:val="24"/>
+          <w:szCs w:val="24"/>
+          <w:lang w:val="en-US"/>
+        </w:rPr>
+        <w:t>(</w:t>
+      </w:r>
+      <w:r>
+        <w:rPr>
+          <w:rFonts w:ascii="Times New Roman" w:hAnsi="Times New Roman" w:cs="Times New Roman"/>
+          <w:color w:val="auto"/>
+          <w:sz w:val="24"/>
+          <w:szCs w:val="24"/>
+          <w:lang w:val="en-US"/>
+        </w:rPr>
+        <w:t>(</w:t>
+      </w:r>
+      <w:r>
+        <w:rPr>
+          <w:rFonts w:ascii="Times New Roman" w:hAnsi="Times New Roman" w:cs="Times New Roman"/>
+          <w:color w:val="auto"/>
+          <w:sz w:val="24"/>
+          <w:szCs w:val="24"/>
+          <w:lang w:val="en-US"/>
+        </w:rPr>
+        <w:t>r</w:t>
+      </w:r>
+      <w:r>
+        <w:rPr>
+          <w:rFonts w:ascii="Times New Roman" w:hAnsi="Times New Roman" w:cs="Times New Roman"/>
+          <w:color w:val="auto"/>
+          <w:sz w:val="24"/>
+          <w:szCs w:val="24"/>
+          <w:lang w:val="en-US"/>
+        </w:rPr>
+        <w:t xml:space="preserve"> + 1)</w:t>
+      </w:r>
+      <w:r>
+        <w:rPr>
+          <w:rFonts w:ascii="Times New Roman" w:hAnsi="Times New Roman" w:cs="Times New Roman"/>
+          <w:color w:val="auto"/>
+          <w:sz w:val="24"/>
+          <w:szCs w:val="24"/>
+          <w:lang w:val="en-US"/>
+        </w:rPr>
+        <w:t xml:space="preserve"> * </w:t>
       </w:r>
       <w:proofErr w:type="spellStart"/>
       <w:r>
@@ -1701,6 +1763,158 @@
           <w:szCs w:val="24"/>
           <w:lang w:val="en-US"/>
         </w:rPr>
+        <w:t>sizeof</w:t>
+      </w:r>
+      <w:proofErr w:type="spellEnd"/>
+      <w:r>
+        <w:rPr>
+          <w:rFonts w:ascii="Times New Roman" w:hAnsi="Times New Roman" w:cs="Times New Roman"/>
+          <w:color w:val="auto"/>
+          <w:sz w:val="24"/>
+          <w:szCs w:val="24"/>
+          <w:lang w:val="en-US"/>
+        </w:rPr>
+        <w:t>(int));</w:t>
+      </w:r>
+    </w:p>
+    <w:p>
+      <w:pPr>
+        <w:autoSpaceDE w:val="0"/>
+        <w:autoSpaceDN w:val="0"/>
+        <w:adjustRightInd w:val="0"/>
+        <w:spacing w:after="0" w:line="240" w:lineRule="auto"/>
+        <w:ind w:left="0"/>
+        <w:rPr>
+          <w:rFonts w:ascii="Times New Roman" w:hAnsi="Times New Roman" w:cs="Times New Roman"/>
+          <w:color w:val="auto"/>
+          <w:sz w:val="24"/>
+          <w:szCs w:val="24"/>
+          <w:lang w:val="en-US"/>
+        </w:rPr>
+      </w:pPr>
+      <w:r>
+        <w:rPr>
+          <w:rFonts w:ascii="Times New Roman" w:hAnsi="Times New Roman" w:cs="Times New Roman"/>
+          <w:color w:val="auto"/>
+          <w:sz w:val="24"/>
+          <w:szCs w:val="24"/>
+          <w:lang w:val="en-US"/>
+        </w:rPr>
+        <w:t xml:space="preserve">    for (int step = 0; step &lt; r - l + 1; step++)</w:t>
+      </w:r>
+    </w:p>
+    <w:p>
+      <w:pPr>
+        <w:autoSpaceDE w:val="0"/>
+        <w:autoSpaceDN w:val="0"/>
+        <w:adjustRightInd w:val="0"/>
+        <w:spacing w:after="0" w:line="240" w:lineRule="auto"/>
+        <w:ind w:left="0"/>
+        <w:rPr>
+          <w:rFonts w:ascii="Times New Roman" w:hAnsi="Times New Roman" w:cs="Times New Roman"/>
+          <w:color w:val="auto"/>
+          <w:sz w:val="24"/>
+          <w:szCs w:val="24"/>
+          <w:lang w:val="en-US"/>
+        </w:rPr>
+      </w:pPr>
+      <w:r>
+        <w:rPr>
+          <w:rFonts w:ascii="Times New Roman" w:hAnsi="Times New Roman" w:cs="Times New Roman"/>
+          <w:color w:val="auto"/>
+          <w:sz w:val="24"/>
+          <w:szCs w:val="24"/>
+          <w:lang w:val="en-US"/>
+        </w:rPr>
+        <w:t xml:space="preserve">    {</w:t>
+      </w:r>
+    </w:p>
+    <w:p>
+      <w:pPr>
+        <w:autoSpaceDE w:val="0"/>
+        <w:autoSpaceDN w:val="0"/>
+        <w:adjustRightInd w:val="0"/>
+        <w:spacing w:after="0" w:line="240" w:lineRule="auto"/>
+        <w:ind w:left="0"/>
+        <w:rPr>
+          <w:rFonts w:ascii="Times New Roman" w:hAnsi="Times New Roman" w:cs="Times New Roman"/>
+          <w:color w:val="auto"/>
+          <w:sz w:val="24"/>
+          <w:szCs w:val="24"/>
+          <w:lang w:val="en-US"/>
+        </w:rPr>
+      </w:pPr>
+      <w:r>
+        <w:rPr>
+          <w:rFonts w:ascii="Times New Roman" w:hAnsi="Times New Roman" w:cs="Times New Roman"/>
+          <w:color w:val="auto"/>
+          <w:sz w:val="24"/>
+          <w:szCs w:val="24"/>
+          <w:lang w:val="en-US"/>
+        </w:rPr>
+        <w:t xml:space="preserve">        if ((j &gt; r) || ((i &lt;= mid) &amp;&amp; (array[i] &lt; array[j]))) </w:t>
+      </w:r>
+    </w:p>
+    <w:p>
+      <w:pPr>
+        <w:autoSpaceDE w:val="0"/>
+        <w:autoSpaceDN w:val="0"/>
+        <w:adjustRightInd w:val="0"/>
+        <w:spacing w:after="0" w:line="240" w:lineRule="auto"/>
+        <w:ind w:left="0"/>
+        <w:rPr>
+          <w:rFonts w:ascii="Times New Roman" w:hAnsi="Times New Roman" w:cs="Times New Roman"/>
+          <w:color w:val="auto"/>
+          <w:sz w:val="24"/>
+          <w:szCs w:val="24"/>
+          <w:lang w:val="en-US"/>
+        </w:rPr>
+      </w:pPr>
+      <w:r>
+        <w:rPr>
+          <w:rFonts w:ascii="Times New Roman" w:hAnsi="Times New Roman" w:cs="Times New Roman"/>
+          <w:color w:val="auto"/>
+          <w:sz w:val="24"/>
+          <w:szCs w:val="24"/>
+          <w:lang w:val="en-US"/>
+        </w:rPr>
+        <w:t xml:space="preserve">        {</w:t>
+      </w:r>
+    </w:p>
+    <w:p>
+      <w:pPr>
+        <w:autoSpaceDE w:val="0"/>
+        <w:autoSpaceDN w:val="0"/>
+        <w:adjustRightInd w:val="0"/>
+        <w:spacing w:after="0" w:line="240" w:lineRule="auto"/>
+        <w:ind w:left="0"/>
+        <w:rPr>
+          <w:rFonts w:ascii="Times New Roman" w:hAnsi="Times New Roman" w:cs="Times New Roman"/>
+          <w:color w:val="auto"/>
+          <w:sz w:val="24"/>
+          <w:szCs w:val="24"/>
+          <w:lang w:val="en-US"/>
+        </w:rPr>
+      </w:pPr>
+      <w:r>
+        <w:rPr>
+          <w:rFonts w:ascii="Times New Roman" w:hAnsi="Times New Roman" w:cs="Times New Roman"/>
+          <w:color w:val="auto"/>
+          <w:sz w:val="24"/>
+          <w:szCs w:val="24"/>
+          <w:lang w:val="en-US"/>
+        </w:rPr>
+        <w:t xml:space="preserve">            </w:t>
+      </w:r>
+      <w:proofErr w:type="spellStart"/>
+      <w:r>
+        <w:rPr>
+          <w:rFonts w:ascii="Times New Roman" w:hAnsi="Times New Roman" w:cs="Times New Roman"/>
+          <w:color w:val="auto"/>
+          <w:sz w:val="24"/>
+          <w:szCs w:val="24"/>
+          <w:lang w:val="en-US"/>
+        </w:rPr>
         <w:t>tmp</w:t>
       </w:r>
       <w:proofErr w:type="spellEnd"/>
@@ -1712,357 +1926,33 @@
           <w:szCs w:val="24"/>
           <w:lang w:val="en-US"/>
         </w:rPr>
-        <w:t xml:space="preserve"> = (int</w:t>
-      </w:r>
-      <w:proofErr w:type="gramStart"/>
-      <w:r>
-        <w:rPr>
-          <w:rFonts w:ascii="Times New Roman" w:hAnsi="Times New Roman" w:cs="Times New Roman"/>
-          <w:color w:val="auto"/>
-          <w:sz w:val="24"/>
-          <w:szCs w:val="24"/>
-          <w:lang w:val="en-US"/>
-        </w:rPr>
-        <w:t>*)malloc</w:t>
-      </w:r>
-      <w:proofErr w:type="gramEnd"/>
-      <w:r>
-        <w:rPr>
-          <w:rFonts w:ascii="Times New Roman" w:hAnsi="Times New Roman" w:cs="Times New Roman"/>
-          <w:color w:val="auto"/>
-          <w:sz w:val="24"/>
-          <w:szCs w:val="24"/>
-          <w:lang w:val="en-US"/>
-        </w:rPr>
-        <w:t>(</w:t>
-      </w:r>
-      <w:r>
-        <w:rPr>
-          <w:rFonts w:ascii="Times New Roman" w:hAnsi="Times New Roman" w:cs="Times New Roman"/>
-          <w:color w:val="auto"/>
-          <w:sz w:val="24"/>
-          <w:szCs w:val="24"/>
-          <w:lang w:val="en-US"/>
-        </w:rPr>
-        <w:t>(</w:t>
-      </w:r>
-      <w:r>
-        <w:rPr>
-          <w:rFonts w:ascii="Times New Roman" w:hAnsi="Times New Roman" w:cs="Times New Roman"/>
-          <w:color w:val="auto"/>
-          <w:sz w:val="24"/>
-          <w:szCs w:val="24"/>
-          <w:lang w:val="en-US"/>
-        </w:rPr>
-        <w:t>r</w:t>
-      </w:r>
-      <w:r>
-        <w:rPr>
-          <w:rFonts w:ascii="Times New Roman" w:hAnsi="Times New Roman" w:cs="Times New Roman"/>
-          <w:color w:val="auto"/>
-          <w:sz w:val="24"/>
-          <w:szCs w:val="24"/>
-          <w:lang w:val="en-US"/>
-        </w:rPr>
-        <w:t xml:space="preserve"> + 1)</w:t>
-      </w:r>
-      <w:r>
-        <w:rPr>
-          <w:rFonts w:ascii="Times New Roman" w:hAnsi="Times New Roman" w:cs="Times New Roman"/>
-          <w:color w:val="auto"/>
-          <w:sz w:val="24"/>
-          <w:szCs w:val="24"/>
-          <w:lang w:val="en-US"/>
-        </w:rPr>
-        <w:t xml:space="preserve"> * </w:t>
-      </w:r>
-      <w:proofErr w:type="spellStart"/>
-      <w:r>
-        <w:rPr>
-          <w:rFonts w:ascii="Times New Roman" w:hAnsi="Times New Roman" w:cs="Times New Roman"/>
-          <w:color w:val="auto"/>
-          <w:sz w:val="24"/>
-          <w:szCs w:val="24"/>
-          <w:lang w:val="en-US"/>
-        </w:rPr>
-        <w:t>sizeof</w:t>
-      </w:r>
-      <w:proofErr w:type="spellEnd"/>
-      <w:r>
-        <w:rPr>
-          <w:rFonts w:ascii="Times New Roman" w:hAnsi="Times New Roman" w:cs="Times New Roman"/>
-          <w:color w:val="auto"/>
-          <w:sz w:val="24"/>
-          <w:szCs w:val="24"/>
-          <w:lang w:val="en-US"/>
-        </w:rPr>
-        <w:t>(int));</w:t>
-      </w:r>
-    </w:p>
-    <w:p>
-      <w:pPr>
-        <w:autoSpaceDE w:val="0"/>
-        <w:autoSpaceDN w:val="0"/>
-        <w:adjustRightInd w:val="0"/>
-        <w:spacing w:after="0" w:line="240" w:lineRule="auto"/>
-        <w:ind w:left="0"/>
-        <w:rPr>
-          <w:rFonts w:ascii="Times New Roman" w:hAnsi="Times New Roman" w:cs="Times New Roman"/>
-          <w:color w:val="auto"/>
-          <w:sz w:val="24"/>
-          <w:szCs w:val="24"/>
-          <w:lang w:val="en-US"/>
-        </w:rPr>
-      </w:pPr>
-      <w:r>
-        <w:rPr>
-          <w:rFonts w:ascii="Times New Roman" w:hAnsi="Times New Roman" w:cs="Times New Roman"/>
-          <w:color w:val="auto"/>
-          <w:sz w:val="24"/>
-          <w:szCs w:val="24"/>
-          <w:lang w:val="en-US"/>
-        </w:rPr>
-        <w:t xml:space="preserve">    for (int step = 0; step &lt; r - l + 1; step++)</w:t>
-      </w:r>
-    </w:p>
-    <w:p>
-      <w:pPr>
-        <w:autoSpaceDE w:val="0"/>
-        <w:autoSpaceDN w:val="0"/>
-        <w:adjustRightInd w:val="0"/>
-        <w:spacing w:after="0" w:line="240" w:lineRule="auto"/>
-        <w:ind w:left="0"/>
-        <w:rPr>
-          <w:rFonts w:ascii="Times New Roman" w:hAnsi="Times New Roman" w:cs="Times New Roman"/>
-          <w:color w:val="auto"/>
-          <w:sz w:val="24"/>
-          <w:szCs w:val="24"/>
-          <w:lang w:val="en-US"/>
-        </w:rPr>
-      </w:pPr>
-      <w:r>
-        <w:rPr>
-          <w:rFonts w:ascii="Times New Roman" w:hAnsi="Times New Roman" w:cs="Times New Roman"/>
-          <w:color w:val="auto"/>
-          <w:sz w:val="24"/>
-          <w:szCs w:val="24"/>
-          <w:lang w:val="en-US"/>
-        </w:rPr>
-        <w:t xml:space="preserve">    {</w:t>
-      </w:r>
-    </w:p>
-    <w:p>
-      <w:pPr>
-        <w:autoSpaceDE w:val="0"/>
-        <w:autoSpaceDN w:val="0"/>
-        <w:adjustRightInd w:val="0"/>
-        <w:spacing w:after="0" w:line="240" w:lineRule="auto"/>
-        <w:ind w:left="0"/>
-        <w:rPr>
-          <w:rFonts w:ascii="Times New Roman" w:hAnsi="Times New Roman" w:cs="Times New Roman"/>
-          <w:color w:val="auto"/>
-          <w:sz w:val="24"/>
-          <w:szCs w:val="24"/>
-          <w:lang w:val="en-US"/>
-        </w:rPr>
-      </w:pPr>
-      <w:r>
-        <w:rPr>
-          <w:rFonts w:ascii="Times New Roman" w:hAnsi="Times New Roman" w:cs="Times New Roman"/>
-          <w:color w:val="auto"/>
-          <w:sz w:val="24"/>
-          <w:szCs w:val="24"/>
-          <w:lang w:val="en-US"/>
-        </w:rPr>
-        <w:t xml:space="preserve">        if ((j &gt; r) || ((</w:t>
-      </w:r>
-      <w:proofErr w:type="spellStart"/>
-      <w:r>
-        <w:rPr>
-          <w:rFonts w:ascii="Times New Roman" w:hAnsi="Times New Roman" w:cs="Times New Roman"/>
-          <w:color w:val="auto"/>
-          <w:sz w:val="24"/>
-          <w:szCs w:val="24"/>
-          <w:lang w:val="en-US"/>
-        </w:rPr>
-        <w:t>i</w:t>
-      </w:r>
-      <w:proofErr w:type="spellEnd"/>
-      <w:r>
-        <w:rPr>
-          <w:rFonts w:ascii="Times New Roman" w:hAnsi="Times New Roman" w:cs="Times New Roman"/>
-          <w:color w:val="auto"/>
-          <w:sz w:val="24"/>
-          <w:szCs w:val="24"/>
-          <w:lang w:val="en-US"/>
-        </w:rPr>
-        <w:t xml:space="preserve"> &lt;= mid) &amp;&amp; (array[</w:t>
-      </w:r>
-      <w:proofErr w:type="spellStart"/>
-      <w:r>
-        <w:rPr>
-          <w:rFonts w:ascii="Times New Roman" w:hAnsi="Times New Roman" w:cs="Times New Roman"/>
-          <w:color w:val="auto"/>
-          <w:sz w:val="24"/>
-          <w:szCs w:val="24"/>
-          <w:lang w:val="en-US"/>
-        </w:rPr>
-        <w:t>i</w:t>
-      </w:r>
-      <w:proofErr w:type="spellEnd"/>
-      <w:r>
-        <w:rPr>
-          <w:rFonts w:ascii="Times New Roman" w:hAnsi="Times New Roman" w:cs="Times New Roman"/>
-          <w:color w:val="auto"/>
-          <w:sz w:val="24"/>
-          <w:szCs w:val="24"/>
-          <w:lang w:val="en-US"/>
-        </w:rPr>
-        <w:t xml:space="preserve">] &lt; array[j]))) </w:t>
-      </w:r>
-    </w:p>
-    <w:p>
-      <w:pPr>
-        <w:autoSpaceDE w:val="0"/>
-        <w:autoSpaceDN w:val="0"/>
-        <w:adjustRightInd w:val="0"/>
-        <w:spacing w:after="0" w:line="240" w:lineRule="auto"/>
-        <w:ind w:left="0"/>
-        <w:rPr>
-          <w:rFonts w:ascii="Times New Roman" w:hAnsi="Times New Roman" w:cs="Times New Roman"/>
-          <w:color w:val="auto"/>
-          <w:sz w:val="24"/>
-          <w:szCs w:val="24"/>
-          <w:lang w:val="en-US"/>
-        </w:rPr>
-      </w:pPr>
-      <w:r>
-        <w:rPr>
-          <w:rFonts w:ascii="Times New Roman" w:hAnsi="Times New Roman" w:cs="Times New Roman"/>
-          <w:color w:val="auto"/>
-          <w:sz w:val="24"/>
-          <w:szCs w:val="24"/>
-          <w:lang w:val="en-US"/>
-        </w:rPr>
-        <w:t xml:space="preserve">        {</w:t>
-      </w:r>
-    </w:p>
-    <w:p>
-      <w:pPr>
-        <w:autoSpaceDE w:val="0"/>
-        <w:autoSpaceDN w:val="0"/>
-        <w:adjustRightInd w:val="0"/>
-        <w:spacing w:after="0" w:line="240" w:lineRule="auto"/>
-        <w:ind w:left="0"/>
-        <w:rPr>
-          <w:rFonts w:ascii="Times New Roman" w:hAnsi="Times New Roman" w:cs="Times New Roman"/>
-          <w:color w:val="auto"/>
-          <w:sz w:val="24"/>
-          <w:szCs w:val="24"/>
-          <w:lang w:val="en-US"/>
-        </w:rPr>
-      </w:pPr>
-      <w:r>
-        <w:rPr>
-          <w:rFonts w:ascii="Times New Roman" w:hAnsi="Times New Roman" w:cs="Times New Roman"/>
-          <w:color w:val="auto"/>
-          <w:sz w:val="24"/>
-          <w:szCs w:val="24"/>
-          <w:lang w:val="en-US"/>
-        </w:rPr>
-        <w:t xml:space="preserve">            </w:t>
-      </w:r>
-      <w:proofErr w:type="spellStart"/>
-      <w:r>
-        <w:rPr>
-          <w:rFonts w:ascii="Times New Roman" w:hAnsi="Times New Roman" w:cs="Times New Roman"/>
-          <w:color w:val="auto"/>
-          <w:sz w:val="24"/>
-          <w:szCs w:val="24"/>
-          <w:lang w:val="en-US"/>
-        </w:rPr>
-        <w:t>tmp</w:t>
-      </w:r>
-      <w:proofErr w:type="spellEnd"/>
-      <w:r>
-        <w:rPr>
-          <w:rFonts w:ascii="Times New Roman" w:hAnsi="Times New Roman" w:cs="Times New Roman"/>
-          <w:color w:val="auto"/>
-          <w:sz w:val="24"/>
-          <w:szCs w:val="24"/>
-          <w:lang w:val="en-US"/>
-        </w:rPr>
-        <w:t>[step] = array[</w:t>
-      </w:r>
-      <w:proofErr w:type="spellStart"/>
-      <w:r>
-        <w:rPr>
-          <w:rFonts w:ascii="Times New Roman" w:hAnsi="Times New Roman" w:cs="Times New Roman"/>
-          <w:color w:val="auto"/>
-          <w:sz w:val="24"/>
-          <w:szCs w:val="24"/>
-          <w:lang w:val="en-US"/>
-        </w:rPr>
-        <w:t>i</w:t>
-      </w:r>
-      <w:proofErr w:type="spellEnd"/>
-      <w:r>
-        <w:rPr>
-          <w:rFonts w:ascii="Times New Roman" w:hAnsi="Times New Roman" w:cs="Times New Roman"/>
-          <w:color w:val="auto"/>
-          <w:sz w:val="24"/>
-          <w:szCs w:val="24"/>
-          <w:lang w:val="en-US"/>
-        </w:rPr>
-        <w:t>];</w:t>
-      </w:r>
-    </w:p>
-    <w:p>
-      <w:pPr>
-        <w:autoSpaceDE w:val="0"/>
-        <w:autoSpaceDN w:val="0"/>
-        <w:adjustRightInd w:val="0"/>
-        <w:spacing w:after="0" w:line="240" w:lineRule="auto"/>
-        <w:ind w:left="0"/>
-        <w:rPr>
-          <w:rFonts w:ascii="Times New Roman" w:hAnsi="Times New Roman" w:cs="Times New Roman"/>
-          <w:color w:val="auto"/>
-          <w:sz w:val="24"/>
-          <w:szCs w:val="24"/>
-          <w:lang w:val="en-US"/>
-        </w:rPr>
-      </w:pPr>
-      <w:r>
-        <w:rPr>
-          <w:rFonts w:ascii="Times New Roman" w:hAnsi="Times New Roman" w:cs="Times New Roman"/>
-          <w:color w:val="auto"/>
-          <w:sz w:val="24"/>
-          <w:szCs w:val="24"/>
-          <w:lang w:val="en-US"/>
-        </w:rPr>
-        <w:t xml:space="preserve">            </w:t>
-      </w:r>
-      <w:proofErr w:type="spellStart"/>
-      <w:r>
-        <w:rPr>
-          <w:rFonts w:ascii="Times New Roman" w:hAnsi="Times New Roman" w:cs="Times New Roman"/>
-          <w:color w:val="auto"/>
-          <w:sz w:val="24"/>
-          <w:szCs w:val="24"/>
-          <w:lang w:val="en-US"/>
-        </w:rPr>
-        <w:t>i</w:t>
-      </w:r>
-      <w:proofErr w:type="spellEnd"/>
-      <w:r>
-        <w:rPr>
-          <w:rFonts w:ascii="Times New Roman" w:hAnsi="Times New Roman" w:cs="Times New Roman"/>
-          <w:color w:val="auto"/>
-          <w:sz w:val="24"/>
-          <w:szCs w:val="24"/>
-          <w:lang w:val="en-US"/>
-        </w:rPr>
-        <w:t>++;</w:t>
+        <w:t>[step] = array[i];</w:t>
+      </w:r>
+    </w:p>
+    <w:p>
+      <w:pPr>
+        <w:autoSpaceDE w:val="0"/>
+        <w:autoSpaceDN w:val="0"/>
+        <w:adjustRightInd w:val="0"/>
+        <w:spacing w:after="0" w:line="240" w:lineRule="auto"/>
+        <w:ind w:left="0"/>
+        <w:rPr>
+          <w:rFonts w:ascii="Times New Roman" w:hAnsi="Times New Roman" w:cs="Times New Roman"/>
+          <w:color w:val="auto"/>
+          <w:sz w:val="24"/>
+          <w:szCs w:val="24"/>
+          <w:lang w:val="en-US"/>
+        </w:rPr>
+      </w:pPr>
+      <w:r>
+        <w:rPr>
+          <w:rFonts w:ascii="Times New Roman" w:hAnsi="Times New Roman" w:cs="Times New Roman"/>
+          <w:color w:val="auto"/>
+          <w:sz w:val="24"/>
+          <w:szCs w:val="24"/>
+          <w:lang w:val="en-US"/>
+        </w:rPr>
+        <w:t xml:space="preserve">            i++;</w:t>
       </w:r>
     </w:p>
     <w:p>
@@ -2647,73 +2537,7 @@
           <w:szCs w:val="24"/>
           <w:lang w:val="en-US"/>
         </w:rPr>
-        <w:t xml:space="preserve">    for (int </w:t>
-      </w:r>
-      <w:proofErr w:type="spellStart"/>
-      <w:r>
-        <w:rPr>
-          <w:rFonts w:ascii="Times New Roman" w:hAnsi="Times New Roman" w:cs="Times New Roman"/>
-          <w:color w:val="auto"/>
-          <w:sz w:val="24"/>
-          <w:szCs w:val="24"/>
-          <w:lang w:val="en-US"/>
-        </w:rPr>
-        <w:t>i</w:t>
-      </w:r>
-      <w:proofErr w:type="spellEnd"/>
-      <w:r>
-        <w:rPr>
-          <w:rFonts w:ascii="Times New Roman" w:hAnsi="Times New Roman" w:cs="Times New Roman"/>
-          <w:color w:val="auto"/>
-          <w:sz w:val="24"/>
-          <w:szCs w:val="24"/>
-          <w:lang w:val="en-US"/>
-        </w:rPr>
-        <w:t xml:space="preserve"> = 0; </w:t>
-      </w:r>
-      <w:proofErr w:type="spellStart"/>
-      <w:r>
-        <w:rPr>
-          <w:rFonts w:ascii="Times New Roman" w:hAnsi="Times New Roman" w:cs="Times New Roman"/>
-          <w:color w:val="auto"/>
-          <w:sz w:val="24"/>
-          <w:szCs w:val="24"/>
-          <w:lang w:val="en-US"/>
-        </w:rPr>
-        <w:t>i</w:t>
-      </w:r>
-      <w:proofErr w:type="spellEnd"/>
-      <w:r>
-        <w:rPr>
-          <w:rFonts w:ascii="Times New Roman" w:hAnsi="Times New Roman" w:cs="Times New Roman"/>
-          <w:color w:val="auto"/>
-          <w:sz w:val="24"/>
-          <w:szCs w:val="24"/>
-          <w:lang w:val="en-US"/>
-        </w:rPr>
-        <w:t xml:space="preserve"> &lt; size; </w:t>
-      </w:r>
-      <w:proofErr w:type="spellStart"/>
-      <w:r>
-        <w:rPr>
-          <w:rFonts w:ascii="Times New Roman" w:hAnsi="Times New Roman" w:cs="Times New Roman"/>
-          <w:color w:val="auto"/>
-          <w:sz w:val="24"/>
-          <w:szCs w:val="24"/>
-          <w:lang w:val="en-US"/>
-        </w:rPr>
-        <w:t>i</w:t>
-      </w:r>
-      <w:proofErr w:type="spellEnd"/>
-      <w:r>
-        <w:rPr>
-          <w:rFonts w:ascii="Times New Roman" w:hAnsi="Times New Roman" w:cs="Times New Roman"/>
-          <w:color w:val="auto"/>
-          <w:sz w:val="24"/>
-          <w:szCs w:val="24"/>
-          <w:lang w:val="en-US"/>
-        </w:rPr>
-        <w:t>++)</w:t>
+        <w:t xml:space="preserve">    for (int i = 0; i &lt; size; i++)</w:t>
       </w:r>
     </w:p>
     <w:p>
@@ -2799,7 +2623,107 @@
           <w:szCs w:val="24"/>
           <w:lang w:val="en-US"/>
         </w:rPr>
-        <w:t>"%d ", array[</w:t>
+        <w:t>"%d ", array[i]);</w:t>
+      </w:r>
+    </w:p>
+    <w:p>
+      <w:pPr>
+        <w:autoSpaceDE w:val="0"/>
+        <w:autoSpaceDN w:val="0"/>
+        <w:adjustRightInd w:val="0"/>
+        <w:spacing w:after="0" w:line="240" w:lineRule="auto"/>
+        <w:ind w:left="0"/>
+        <w:rPr>
+          <w:rFonts w:ascii="Times New Roman" w:hAnsi="Times New Roman" w:cs="Times New Roman"/>
+          <w:color w:val="auto"/>
+          <w:sz w:val="24"/>
+          <w:szCs w:val="24"/>
+          <w:lang w:val="en-US"/>
+        </w:rPr>
+      </w:pPr>
+      <w:r>
+        <w:rPr>
+          <w:rFonts w:ascii="Times New Roman" w:hAnsi="Times New Roman" w:cs="Times New Roman"/>
+          <w:color w:val="auto"/>
+          <w:sz w:val="24"/>
+          <w:szCs w:val="24"/>
+          <w:lang w:val="en-US"/>
+        </w:rPr>
+        <w:t xml:space="preserve">        if (i % 10 == 0 &amp;&amp; </w:t>
+      </w:r>
+      <w:proofErr w:type="gramStart"/>
+      <w:r>
+        <w:rPr>
+          <w:rFonts w:ascii="Times New Roman" w:hAnsi="Times New Roman" w:cs="Times New Roman"/>
+          <w:color w:val="auto"/>
+          <w:sz w:val="24"/>
+          <w:szCs w:val="24"/>
+          <w:lang w:val="en-US"/>
+        </w:rPr>
+        <w:t>i !</w:t>
+      </w:r>
+      <w:proofErr w:type="gramEnd"/>
+      <w:r>
+        <w:rPr>
+          <w:rFonts w:ascii="Times New Roman" w:hAnsi="Times New Roman" w:cs="Times New Roman"/>
+          <w:color w:val="auto"/>
+          <w:sz w:val="24"/>
+          <w:szCs w:val="24"/>
+          <w:lang w:val="en-US"/>
+        </w:rPr>
+        <w:t>= 0)</w:t>
+      </w:r>
+    </w:p>
+    <w:p>
+      <w:pPr>
+        <w:autoSpaceDE w:val="0"/>
+        <w:autoSpaceDN w:val="0"/>
+        <w:adjustRightInd w:val="0"/>
+        <w:spacing w:after="0" w:line="240" w:lineRule="auto"/>
+        <w:ind w:left="0"/>
+        <w:rPr>
+          <w:rFonts w:ascii="Times New Roman" w:hAnsi="Times New Roman" w:cs="Times New Roman"/>
+          <w:color w:val="auto"/>
+          <w:sz w:val="24"/>
+          <w:szCs w:val="24"/>
+          <w:lang w:val="en-US"/>
+        </w:rPr>
+      </w:pPr>
+      <w:r>
+        <w:rPr>
+          <w:rFonts w:ascii="Times New Roman" w:hAnsi="Times New Roman" w:cs="Times New Roman"/>
+          <w:color w:val="auto"/>
+          <w:sz w:val="24"/>
+          <w:szCs w:val="24"/>
+          <w:lang w:val="en-US"/>
+        </w:rPr>
+        <w:t xml:space="preserve">        {</w:t>
+      </w:r>
+    </w:p>
+    <w:p>
+      <w:pPr>
+        <w:autoSpaceDE w:val="0"/>
+        <w:autoSpaceDN w:val="0"/>
+        <w:adjustRightInd w:val="0"/>
+        <w:spacing w:after="0" w:line="240" w:lineRule="auto"/>
+        <w:ind w:left="0"/>
+        <w:rPr>
+          <w:rFonts w:ascii="Times New Roman" w:hAnsi="Times New Roman" w:cs="Times New Roman"/>
+          <w:color w:val="auto"/>
+          <w:sz w:val="24"/>
+          <w:szCs w:val="24"/>
+          <w:lang w:val="en-US"/>
+        </w:rPr>
+      </w:pPr>
+      <w:r>
+        <w:rPr>
+          <w:rFonts w:ascii="Times New Roman" w:hAnsi="Times New Roman" w:cs="Times New Roman"/>
+          <w:color w:val="auto"/>
+          <w:sz w:val="24"/>
+          <w:szCs w:val="24"/>
+          <w:lang w:val="en-US"/>
+        </w:rPr>
+        <w:t xml:space="preserve">            </w:t>
       </w:r>
       <w:proofErr w:type="spellStart"/>
       <w:r>
@@ -2810,7 +2734,7 @@
           <w:szCs w:val="24"/>
           <w:lang w:val="en-US"/>
         </w:rPr>
-        <w:t>i</w:t>
+        <w:t>printf</w:t>
       </w:r>
       <w:proofErr w:type="spellEnd"/>
       <w:r>
@@ -2821,33 +2745,85 @@
           <w:szCs w:val="24"/>
           <w:lang w:val="en-US"/>
         </w:rPr>
-        <w:t>]);</w:t>
-      </w:r>
-    </w:p>
-    <w:p>
-      <w:pPr>
-        <w:autoSpaceDE w:val="0"/>
-        <w:autoSpaceDN w:val="0"/>
-        <w:adjustRightInd w:val="0"/>
-        <w:spacing w:after="0" w:line="240" w:lineRule="auto"/>
-        <w:ind w:left="0"/>
-        <w:rPr>
-          <w:rFonts w:ascii="Times New Roman" w:hAnsi="Times New Roman" w:cs="Times New Roman"/>
-          <w:color w:val="auto"/>
-          <w:sz w:val="24"/>
-          <w:szCs w:val="24"/>
-          <w:lang w:val="en-US"/>
-        </w:rPr>
-      </w:pPr>
-      <w:r>
-        <w:rPr>
-          <w:rFonts w:ascii="Times New Roman" w:hAnsi="Times New Roman" w:cs="Times New Roman"/>
-          <w:color w:val="auto"/>
-          <w:sz w:val="24"/>
-          <w:szCs w:val="24"/>
-          <w:lang w:val="en-US"/>
-        </w:rPr>
-        <w:t xml:space="preserve">        if (</w:t>
+        <w:t>("\n");</w:t>
+      </w:r>
+    </w:p>
+    <w:p>
+      <w:pPr>
+        <w:autoSpaceDE w:val="0"/>
+        <w:autoSpaceDN w:val="0"/>
+        <w:adjustRightInd w:val="0"/>
+        <w:spacing w:after="0" w:line="240" w:lineRule="auto"/>
+        <w:ind w:left="0"/>
+        <w:rPr>
+          <w:rFonts w:ascii="Times New Roman" w:hAnsi="Times New Roman" w:cs="Times New Roman"/>
+          <w:color w:val="auto"/>
+          <w:sz w:val="24"/>
+          <w:szCs w:val="24"/>
+          <w:lang w:val="en-US"/>
+        </w:rPr>
+      </w:pPr>
+      <w:r>
+        <w:rPr>
+          <w:rFonts w:ascii="Times New Roman" w:hAnsi="Times New Roman" w:cs="Times New Roman"/>
+          <w:color w:val="auto"/>
+          <w:sz w:val="24"/>
+          <w:szCs w:val="24"/>
+          <w:lang w:val="en-US"/>
+        </w:rPr>
+        <w:t xml:space="preserve">        }</w:t>
+      </w:r>
+    </w:p>
+    <w:p>
+      <w:pPr>
+        <w:autoSpaceDE w:val="0"/>
+        <w:autoSpaceDN w:val="0"/>
+        <w:adjustRightInd w:val="0"/>
+        <w:spacing w:after="0" w:line="240" w:lineRule="auto"/>
+        <w:ind w:left="0"/>
+        <w:rPr>
+          <w:rFonts w:ascii="Times New Roman" w:hAnsi="Times New Roman" w:cs="Times New Roman"/>
+          <w:color w:val="auto"/>
+          <w:sz w:val="24"/>
+          <w:szCs w:val="24"/>
+          <w:lang w:val="en-US"/>
+        </w:rPr>
+      </w:pPr>
+      <w:r>
+        <w:rPr>
+          <w:rFonts w:ascii="Times New Roman" w:hAnsi="Times New Roman" w:cs="Times New Roman"/>
+          <w:color w:val="auto"/>
+          <w:sz w:val="24"/>
+          <w:szCs w:val="24"/>
+          <w:lang w:val="en-US"/>
+        </w:rPr>
+        <w:t xml:space="preserve">    }</w:t>
+      </w:r>
+    </w:p>
+    <w:p>
+      <w:pPr>
+        <w:autoSpaceDE w:val="0"/>
+        <w:autoSpaceDN w:val="0"/>
+        <w:adjustRightInd w:val="0"/>
+        <w:spacing w:after="0" w:line="240" w:lineRule="auto"/>
+        <w:ind w:left="0"/>
+        <w:rPr>
+          <w:rFonts w:ascii="Times New Roman" w:hAnsi="Times New Roman" w:cs="Times New Roman"/>
+          <w:color w:val="auto"/>
+          <w:sz w:val="24"/>
+          <w:szCs w:val="24"/>
+          <w:lang w:val="en-US"/>
+        </w:rPr>
+      </w:pPr>
+      <w:r>
+        <w:rPr>
+          <w:rFonts w:ascii="Times New Roman" w:hAnsi="Times New Roman" w:cs="Times New Roman"/>
+          <w:color w:val="auto"/>
+          <w:sz w:val="24"/>
+          <w:szCs w:val="24"/>
+          <w:lang w:val="en-US"/>
+        </w:rPr>
+        <w:t xml:space="preserve">    </w:t>
       </w:r>
       <w:proofErr w:type="spellStart"/>
       <w:r>
@@ -2858,7 +2834,7 @@
           <w:szCs w:val="24"/>
           <w:lang w:val="en-US"/>
         </w:rPr>
-        <w:t>i</w:t>
+        <w:t>printf</w:t>
       </w:r>
       <w:proofErr w:type="spellEnd"/>
       <w:r>
@@ -2869,7 +2845,175 @@
           <w:szCs w:val="24"/>
           <w:lang w:val="en-US"/>
         </w:rPr>
-        <w:t xml:space="preserve"> % 10 == 0 &amp;&amp; </w:t>
+        <w:t>("\n");</w:t>
+      </w:r>
+    </w:p>
+    <w:p>
+      <w:pPr>
+        <w:autoSpaceDE w:val="0"/>
+        <w:autoSpaceDN w:val="0"/>
+        <w:adjustRightInd w:val="0"/>
+        <w:spacing w:after="0" w:line="240" w:lineRule="auto"/>
+        <w:ind w:left="0"/>
+        <w:rPr>
+          <w:rFonts w:ascii="Times New Roman" w:hAnsi="Times New Roman" w:cs="Times New Roman"/>
+          <w:color w:val="auto"/>
+          <w:sz w:val="24"/>
+          <w:szCs w:val="24"/>
+          <w:lang w:val="en-US"/>
+        </w:rPr>
+      </w:pPr>
+      <w:r>
+        <w:rPr>
+          <w:rFonts w:ascii="Times New Roman" w:hAnsi="Times New Roman" w:cs="Times New Roman"/>
+          <w:color w:val="auto"/>
+          <w:sz w:val="24"/>
+          <w:szCs w:val="24"/>
+          <w:lang w:val="en-US"/>
+        </w:rPr>
+        <w:t xml:space="preserve">    return;</w:t>
+      </w:r>
+    </w:p>
+    <w:p>
+      <w:pPr>
+        <w:autoSpaceDE w:val="0"/>
+        <w:autoSpaceDN w:val="0"/>
+        <w:adjustRightInd w:val="0"/>
+        <w:spacing w:after="0" w:line="240" w:lineRule="auto"/>
+        <w:ind w:left="0"/>
+        <w:rPr>
+          <w:rFonts w:ascii="Times New Roman" w:hAnsi="Times New Roman" w:cs="Times New Roman"/>
+          <w:color w:val="auto"/>
+          <w:sz w:val="24"/>
+          <w:szCs w:val="24"/>
+          <w:lang w:val="en-US"/>
+        </w:rPr>
+      </w:pPr>
+      <w:r>
+        <w:rPr>
+          <w:rFonts w:ascii="Times New Roman" w:hAnsi="Times New Roman" w:cs="Times New Roman"/>
+          <w:color w:val="auto"/>
+          <w:sz w:val="24"/>
+          <w:szCs w:val="24"/>
+          <w:lang w:val="en-US"/>
+        </w:rPr>
+        <w:t>}</w:t>
+      </w:r>
+    </w:p>
+    <w:p>
+      <w:pPr>
+        <w:autoSpaceDE w:val="0"/>
+        <w:autoSpaceDN w:val="0"/>
+        <w:adjustRightInd w:val="0"/>
+        <w:spacing w:after="0" w:line="240" w:lineRule="auto"/>
+        <w:ind w:left="0"/>
+        <w:rPr>
+          <w:rFonts w:ascii="Times New Roman" w:hAnsi="Times New Roman" w:cs="Times New Roman"/>
+          <w:color w:val="auto"/>
+          <w:sz w:val="24"/>
+          <w:szCs w:val="24"/>
+          <w:lang w:val="en-US"/>
+        </w:rPr>
+      </w:pPr>
+    </w:p>
+    <w:p>
+      <w:pPr>
+        <w:autoSpaceDE w:val="0"/>
+        <w:autoSpaceDN w:val="0"/>
+        <w:adjustRightInd w:val="0"/>
+        <w:spacing w:after="0" w:line="240" w:lineRule="auto"/>
+        <w:ind w:left="0"/>
+        <w:rPr>
+          <w:rFonts w:ascii="Times New Roman" w:hAnsi="Times New Roman" w:cs="Times New Roman"/>
+          <w:color w:val="auto"/>
+          <w:sz w:val="24"/>
+          <w:szCs w:val="24"/>
+          <w:lang w:val="en-US"/>
+        </w:rPr>
+      </w:pPr>
+      <w:r>
+        <w:rPr>
+          <w:rFonts w:ascii="Times New Roman" w:hAnsi="Times New Roman" w:cs="Times New Roman"/>
+          <w:color w:val="auto"/>
+          <w:sz w:val="24"/>
+          <w:szCs w:val="24"/>
+          <w:lang w:val="en-US"/>
+        </w:rPr>
+        <w:t xml:space="preserve">void </w:t>
+      </w:r>
+      <w:proofErr w:type="gramStart"/>
+      <w:r>
+        <w:rPr>
+          <w:rFonts w:ascii="Times New Roman" w:hAnsi="Times New Roman" w:cs="Times New Roman"/>
+          <w:color w:val="auto"/>
+          <w:sz w:val="24"/>
+          <w:szCs w:val="24"/>
+          <w:lang w:val="en-US"/>
+        </w:rPr>
+        <w:t>main(</w:t>
+      </w:r>
+      <w:proofErr w:type="gramEnd"/>
+      <w:r>
+        <w:rPr>
+          <w:rFonts w:ascii="Times New Roman" w:hAnsi="Times New Roman" w:cs="Times New Roman"/>
+          <w:color w:val="auto"/>
+          <w:sz w:val="24"/>
+          <w:szCs w:val="24"/>
+          <w:lang w:val="en-US"/>
+        </w:rPr>
+        <w:t xml:space="preserve">) </w:t>
+      </w:r>
+    </w:p>
+    <w:p>
+      <w:pPr>
+        <w:autoSpaceDE w:val="0"/>
+        <w:autoSpaceDN w:val="0"/>
+        <w:adjustRightInd w:val="0"/>
+        <w:spacing w:after="0" w:line="240" w:lineRule="auto"/>
+        <w:ind w:left="0"/>
+        <w:rPr>
+          <w:rFonts w:ascii="Times New Roman" w:hAnsi="Times New Roman" w:cs="Times New Roman"/>
+          <w:color w:val="auto"/>
+          <w:sz w:val="24"/>
+          <w:szCs w:val="24"/>
+          <w:lang w:val="en-US"/>
+        </w:rPr>
+      </w:pPr>
+      <w:r>
+        <w:rPr>
+          <w:rFonts w:ascii="Times New Roman" w:hAnsi="Times New Roman" w:cs="Times New Roman"/>
+          <w:color w:val="auto"/>
+          <w:sz w:val="24"/>
+          <w:szCs w:val="24"/>
+          <w:lang w:val="en-US"/>
+        </w:rPr>
+        <w:t>{</w:t>
+      </w:r>
+    </w:p>
+    <w:p>
+      <w:pPr>
+        <w:autoSpaceDE w:val="0"/>
+        <w:autoSpaceDN w:val="0"/>
+        <w:adjustRightInd w:val="0"/>
+        <w:spacing w:after="0" w:line="240" w:lineRule="auto"/>
+        <w:ind w:left="0"/>
+        <w:rPr>
+          <w:rFonts w:ascii="Times New Roman" w:hAnsi="Times New Roman" w:cs="Times New Roman"/>
+          <w:color w:val="auto"/>
+          <w:sz w:val="24"/>
+          <w:szCs w:val="24"/>
+          <w:lang w:val="en-US"/>
+        </w:rPr>
+      </w:pPr>
+      <w:r>
+        <w:rPr>
+          <w:rFonts w:ascii="Times New Roman" w:hAnsi="Times New Roman" w:cs="Times New Roman"/>
+          <w:color w:val="auto"/>
+          <w:sz w:val="24"/>
+          <w:szCs w:val="24"/>
+          <w:lang w:val="en-US"/>
+        </w:rPr>
+        <w:t xml:space="preserve">    </w:t>
       </w:r>
       <w:proofErr w:type="spellStart"/>
       <w:proofErr w:type="gramStart"/>
@@ -2881,7 +3025,7 @@
           <w:szCs w:val="24"/>
           <w:lang w:val="en-US"/>
         </w:rPr>
-        <w:t>i</w:t>
+        <w:t>scanf</w:t>
       </w:r>
       <w:proofErr w:type="spellEnd"/>
       <w:r>
@@ -2892,7 +3036,7 @@
           <w:szCs w:val="24"/>
           <w:lang w:val="en-US"/>
         </w:rPr>
-        <w:t xml:space="preserve"> !</w:t>
+        <w:t>(</w:t>
       </w:r>
       <w:proofErr w:type="gramEnd"/>
       <w:r>
@@ -2903,349 +3047,111 @@
           <w:szCs w:val="24"/>
           <w:lang w:val="en-US"/>
         </w:rPr>
-        <w:t>= 0)</w:t>
-      </w:r>
-    </w:p>
-    <w:p>
-      <w:pPr>
-        <w:autoSpaceDE w:val="0"/>
-        <w:autoSpaceDN w:val="0"/>
-        <w:adjustRightInd w:val="0"/>
-        <w:spacing w:after="0" w:line="240" w:lineRule="auto"/>
-        <w:ind w:left="0"/>
-        <w:rPr>
-          <w:rFonts w:ascii="Times New Roman" w:hAnsi="Times New Roman" w:cs="Times New Roman"/>
-          <w:color w:val="auto"/>
-          <w:sz w:val="24"/>
-          <w:szCs w:val="24"/>
-          <w:lang w:val="en-US"/>
-        </w:rPr>
-      </w:pPr>
-      <w:r>
-        <w:rPr>
-          <w:rFonts w:ascii="Times New Roman" w:hAnsi="Times New Roman" w:cs="Times New Roman"/>
-          <w:color w:val="auto"/>
-          <w:sz w:val="24"/>
-          <w:szCs w:val="24"/>
-          <w:lang w:val="en-US"/>
-        </w:rPr>
-        <w:t xml:space="preserve">        {</w:t>
-      </w:r>
-    </w:p>
-    <w:p>
-      <w:pPr>
-        <w:autoSpaceDE w:val="0"/>
-        <w:autoSpaceDN w:val="0"/>
-        <w:adjustRightInd w:val="0"/>
-        <w:spacing w:after="0" w:line="240" w:lineRule="auto"/>
-        <w:ind w:left="0"/>
-        <w:rPr>
-          <w:rFonts w:ascii="Times New Roman" w:hAnsi="Times New Roman" w:cs="Times New Roman"/>
-          <w:color w:val="auto"/>
-          <w:sz w:val="24"/>
-          <w:szCs w:val="24"/>
-          <w:lang w:val="en-US"/>
-        </w:rPr>
-      </w:pPr>
-      <w:r>
-        <w:rPr>
-          <w:rFonts w:ascii="Times New Roman" w:hAnsi="Times New Roman" w:cs="Times New Roman"/>
-          <w:color w:val="auto"/>
-          <w:sz w:val="24"/>
-          <w:szCs w:val="24"/>
-          <w:lang w:val="en-US"/>
-        </w:rPr>
-        <w:t xml:space="preserve">            </w:t>
-      </w:r>
-      <w:proofErr w:type="spellStart"/>
-      <w:r>
-        <w:rPr>
-          <w:rFonts w:ascii="Times New Roman" w:hAnsi="Times New Roman" w:cs="Times New Roman"/>
-          <w:color w:val="auto"/>
-          <w:sz w:val="24"/>
-          <w:szCs w:val="24"/>
-          <w:lang w:val="en-US"/>
-        </w:rPr>
-        <w:t>printf</w:t>
-      </w:r>
-      <w:proofErr w:type="spellEnd"/>
-      <w:r>
-        <w:rPr>
-          <w:rFonts w:ascii="Times New Roman" w:hAnsi="Times New Roman" w:cs="Times New Roman"/>
-          <w:color w:val="auto"/>
-          <w:sz w:val="24"/>
-          <w:szCs w:val="24"/>
-          <w:lang w:val="en-US"/>
-        </w:rPr>
-        <w:t>("\n");</w:t>
-      </w:r>
-    </w:p>
-    <w:p>
-      <w:pPr>
-        <w:autoSpaceDE w:val="0"/>
-        <w:autoSpaceDN w:val="0"/>
-        <w:adjustRightInd w:val="0"/>
-        <w:spacing w:after="0" w:line="240" w:lineRule="auto"/>
-        <w:ind w:left="0"/>
-        <w:rPr>
-          <w:rFonts w:ascii="Times New Roman" w:hAnsi="Times New Roman" w:cs="Times New Roman"/>
-          <w:color w:val="auto"/>
-          <w:sz w:val="24"/>
-          <w:szCs w:val="24"/>
-          <w:lang w:val="en-US"/>
-        </w:rPr>
-      </w:pPr>
-      <w:r>
-        <w:rPr>
-          <w:rFonts w:ascii="Times New Roman" w:hAnsi="Times New Roman" w:cs="Times New Roman"/>
-          <w:color w:val="auto"/>
-          <w:sz w:val="24"/>
-          <w:szCs w:val="24"/>
-          <w:lang w:val="en-US"/>
-        </w:rPr>
-        <w:t xml:space="preserve">        }</w:t>
-      </w:r>
-    </w:p>
-    <w:p>
-      <w:pPr>
-        <w:autoSpaceDE w:val="0"/>
-        <w:autoSpaceDN w:val="0"/>
-        <w:adjustRightInd w:val="0"/>
-        <w:spacing w:after="0" w:line="240" w:lineRule="auto"/>
-        <w:ind w:left="0"/>
-        <w:rPr>
-          <w:rFonts w:ascii="Times New Roman" w:hAnsi="Times New Roman" w:cs="Times New Roman"/>
-          <w:color w:val="auto"/>
-          <w:sz w:val="24"/>
-          <w:szCs w:val="24"/>
-          <w:lang w:val="en-US"/>
-        </w:rPr>
-      </w:pPr>
-      <w:r>
-        <w:rPr>
-          <w:rFonts w:ascii="Times New Roman" w:hAnsi="Times New Roman" w:cs="Times New Roman"/>
-          <w:color w:val="auto"/>
-          <w:sz w:val="24"/>
-          <w:szCs w:val="24"/>
-          <w:lang w:val="en-US"/>
-        </w:rPr>
-        <w:t xml:space="preserve">    }</w:t>
-      </w:r>
-    </w:p>
-    <w:p>
-      <w:pPr>
-        <w:autoSpaceDE w:val="0"/>
-        <w:autoSpaceDN w:val="0"/>
-        <w:adjustRightInd w:val="0"/>
-        <w:spacing w:after="0" w:line="240" w:lineRule="auto"/>
-        <w:ind w:left="0"/>
-        <w:rPr>
-          <w:rFonts w:ascii="Times New Roman" w:hAnsi="Times New Roman" w:cs="Times New Roman"/>
-          <w:color w:val="auto"/>
-          <w:sz w:val="24"/>
-          <w:szCs w:val="24"/>
-          <w:lang w:val="en-US"/>
-        </w:rPr>
-      </w:pPr>
-      <w:r>
-        <w:rPr>
-          <w:rFonts w:ascii="Times New Roman" w:hAnsi="Times New Roman" w:cs="Times New Roman"/>
-          <w:color w:val="auto"/>
-          <w:sz w:val="24"/>
-          <w:szCs w:val="24"/>
-          <w:lang w:val="en-US"/>
-        </w:rPr>
-        <w:t xml:space="preserve">    </w:t>
-      </w:r>
-      <w:proofErr w:type="spellStart"/>
-      <w:r>
-        <w:rPr>
-          <w:rFonts w:ascii="Times New Roman" w:hAnsi="Times New Roman" w:cs="Times New Roman"/>
-          <w:color w:val="auto"/>
-          <w:sz w:val="24"/>
-          <w:szCs w:val="24"/>
-          <w:lang w:val="en-US"/>
-        </w:rPr>
-        <w:t>printf</w:t>
-      </w:r>
-      <w:proofErr w:type="spellEnd"/>
-      <w:r>
-        <w:rPr>
-          <w:rFonts w:ascii="Times New Roman" w:hAnsi="Times New Roman" w:cs="Times New Roman"/>
-          <w:color w:val="auto"/>
-          <w:sz w:val="24"/>
-          <w:szCs w:val="24"/>
-          <w:lang w:val="en-US"/>
-        </w:rPr>
-        <w:t>("\n");</w:t>
-      </w:r>
-    </w:p>
-    <w:p>
-      <w:pPr>
-        <w:autoSpaceDE w:val="0"/>
-        <w:autoSpaceDN w:val="0"/>
-        <w:adjustRightInd w:val="0"/>
-        <w:spacing w:after="0" w:line="240" w:lineRule="auto"/>
-        <w:ind w:left="0"/>
-        <w:rPr>
-          <w:rFonts w:ascii="Times New Roman" w:hAnsi="Times New Roman" w:cs="Times New Roman"/>
-          <w:color w:val="auto"/>
-          <w:sz w:val="24"/>
-          <w:szCs w:val="24"/>
-          <w:lang w:val="en-US"/>
-        </w:rPr>
-      </w:pPr>
-      <w:r>
-        <w:rPr>
-          <w:rFonts w:ascii="Times New Roman" w:hAnsi="Times New Roman" w:cs="Times New Roman"/>
-          <w:color w:val="auto"/>
-          <w:sz w:val="24"/>
-          <w:szCs w:val="24"/>
-          <w:lang w:val="en-US"/>
-        </w:rPr>
-        <w:t xml:space="preserve">    return;</w:t>
-      </w:r>
-    </w:p>
-    <w:p>
-      <w:pPr>
-        <w:autoSpaceDE w:val="0"/>
-        <w:autoSpaceDN w:val="0"/>
-        <w:adjustRightInd w:val="0"/>
-        <w:spacing w:after="0" w:line="240" w:lineRule="auto"/>
-        <w:ind w:left="0"/>
-        <w:rPr>
-          <w:rFonts w:ascii="Times New Roman" w:hAnsi="Times New Roman" w:cs="Times New Roman"/>
-          <w:color w:val="auto"/>
-          <w:sz w:val="24"/>
-          <w:szCs w:val="24"/>
-          <w:lang w:val="en-US"/>
-        </w:rPr>
-      </w:pPr>
-      <w:r>
-        <w:rPr>
-          <w:rFonts w:ascii="Times New Roman" w:hAnsi="Times New Roman" w:cs="Times New Roman"/>
-          <w:color w:val="auto"/>
-          <w:sz w:val="24"/>
-          <w:szCs w:val="24"/>
-          <w:lang w:val="en-US"/>
-        </w:rPr>
-        <w:t>}</w:t>
-      </w:r>
-    </w:p>
-    <w:p>
-      <w:pPr>
-        <w:autoSpaceDE w:val="0"/>
-        <w:autoSpaceDN w:val="0"/>
-        <w:adjustRightInd w:val="0"/>
-        <w:spacing w:after="0" w:line="240" w:lineRule="auto"/>
-        <w:ind w:left="0"/>
-        <w:rPr>
-          <w:rFonts w:ascii="Times New Roman" w:hAnsi="Times New Roman" w:cs="Times New Roman"/>
-          <w:color w:val="auto"/>
-          <w:sz w:val="24"/>
-          <w:szCs w:val="24"/>
-          <w:lang w:val="en-US"/>
-        </w:rPr>
-      </w:pPr>
-    </w:p>
-    <w:p>
-      <w:pPr>
-        <w:autoSpaceDE w:val="0"/>
-        <w:autoSpaceDN w:val="0"/>
-        <w:adjustRightInd w:val="0"/>
-        <w:spacing w:after="0" w:line="240" w:lineRule="auto"/>
-        <w:ind w:left="0"/>
-        <w:rPr>
-          <w:rFonts w:ascii="Times New Roman" w:hAnsi="Times New Roman" w:cs="Times New Roman"/>
-          <w:color w:val="auto"/>
-          <w:sz w:val="24"/>
-          <w:szCs w:val="24"/>
-          <w:lang w:val="en-US"/>
-        </w:rPr>
-      </w:pPr>
-      <w:r>
-        <w:rPr>
-          <w:rFonts w:ascii="Times New Roman" w:hAnsi="Times New Roman" w:cs="Times New Roman"/>
-          <w:color w:val="auto"/>
-          <w:sz w:val="24"/>
-          <w:szCs w:val="24"/>
-          <w:lang w:val="en-US"/>
-        </w:rPr>
-        <w:t xml:space="preserve">void </w:t>
-      </w:r>
-      <w:proofErr w:type="gramStart"/>
-      <w:r>
-        <w:rPr>
-          <w:rFonts w:ascii="Times New Roman" w:hAnsi="Times New Roman" w:cs="Times New Roman"/>
-          <w:color w:val="auto"/>
-          <w:sz w:val="24"/>
-          <w:szCs w:val="24"/>
-          <w:lang w:val="en-US"/>
-        </w:rPr>
-        <w:t>main(</w:t>
-      </w:r>
-      <w:proofErr w:type="gramEnd"/>
-      <w:r>
-        <w:rPr>
-          <w:rFonts w:ascii="Times New Roman" w:hAnsi="Times New Roman" w:cs="Times New Roman"/>
-          <w:color w:val="auto"/>
-          <w:sz w:val="24"/>
-          <w:szCs w:val="24"/>
-          <w:lang w:val="en-US"/>
-        </w:rPr>
-        <w:t xml:space="preserve">) </w:t>
-      </w:r>
-    </w:p>
-    <w:p>
-      <w:pPr>
-        <w:autoSpaceDE w:val="0"/>
-        <w:autoSpaceDN w:val="0"/>
-        <w:adjustRightInd w:val="0"/>
-        <w:spacing w:after="0" w:line="240" w:lineRule="auto"/>
-        <w:ind w:left="0"/>
-        <w:rPr>
-          <w:rFonts w:ascii="Times New Roman" w:hAnsi="Times New Roman" w:cs="Times New Roman"/>
-          <w:color w:val="auto"/>
-          <w:sz w:val="24"/>
-          <w:szCs w:val="24"/>
-          <w:lang w:val="en-US"/>
-        </w:rPr>
-      </w:pPr>
-      <w:r>
-        <w:rPr>
-          <w:rFonts w:ascii="Times New Roman" w:hAnsi="Times New Roman" w:cs="Times New Roman"/>
-          <w:color w:val="auto"/>
-          <w:sz w:val="24"/>
-          <w:szCs w:val="24"/>
-          <w:lang w:val="en-US"/>
-        </w:rPr>
-        <w:t>{</w:t>
-      </w:r>
-    </w:p>
-    <w:p>
-      <w:pPr>
-        <w:autoSpaceDE w:val="0"/>
-        <w:autoSpaceDN w:val="0"/>
-        <w:adjustRightInd w:val="0"/>
-        <w:spacing w:after="0" w:line="240" w:lineRule="auto"/>
-        <w:ind w:left="0"/>
-        <w:rPr>
-          <w:rFonts w:ascii="Times New Roman" w:hAnsi="Times New Roman" w:cs="Times New Roman"/>
-          <w:color w:val="auto"/>
-          <w:sz w:val="24"/>
-          <w:szCs w:val="24"/>
-          <w:lang w:val="en-US"/>
-        </w:rPr>
-      </w:pPr>
-      <w:r>
-        <w:rPr>
-          <w:rFonts w:ascii="Times New Roman" w:hAnsi="Times New Roman" w:cs="Times New Roman"/>
-          <w:color w:val="auto"/>
-          <w:sz w:val="24"/>
-          <w:szCs w:val="24"/>
-          <w:lang w:val="en-US"/>
-        </w:rPr>
-        <w:t xml:space="preserve">    </w:t>
+        <w:t>"%d", &amp;size);</w:t>
+      </w:r>
+    </w:p>
+    <w:p>
+      <w:pPr>
+        <w:autoSpaceDE w:val="0"/>
+        <w:autoSpaceDN w:val="0"/>
+        <w:adjustRightInd w:val="0"/>
+        <w:spacing w:after="0" w:line="240" w:lineRule="auto"/>
+        <w:ind w:left="0"/>
+        <w:rPr>
+          <w:rFonts w:ascii="Times New Roman" w:hAnsi="Times New Roman" w:cs="Times New Roman"/>
+          <w:color w:val="auto"/>
+          <w:sz w:val="24"/>
+          <w:szCs w:val="24"/>
+          <w:lang w:val="en-US"/>
+        </w:rPr>
+      </w:pPr>
+      <w:r>
+        <w:rPr>
+          <w:rFonts w:ascii="Times New Roman" w:hAnsi="Times New Roman" w:cs="Times New Roman"/>
+          <w:color w:val="auto"/>
+          <w:sz w:val="24"/>
+          <w:szCs w:val="24"/>
+          <w:lang w:val="en-US"/>
+        </w:rPr>
+        <w:t xml:space="preserve">    int array[size];</w:t>
+      </w:r>
+    </w:p>
+    <w:p>
+      <w:pPr>
+        <w:autoSpaceDE w:val="0"/>
+        <w:autoSpaceDN w:val="0"/>
+        <w:adjustRightInd w:val="0"/>
+        <w:spacing w:after="0" w:line="240" w:lineRule="auto"/>
+        <w:ind w:left="0"/>
+        <w:rPr>
+          <w:rFonts w:ascii="Times New Roman" w:hAnsi="Times New Roman" w:cs="Times New Roman"/>
+          <w:color w:val="auto"/>
+          <w:sz w:val="24"/>
+          <w:szCs w:val="24"/>
+          <w:lang w:val="en-US"/>
+        </w:rPr>
+      </w:pPr>
+      <w:r>
+        <w:rPr>
+          <w:rFonts w:ascii="Times New Roman" w:hAnsi="Times New Roman" w:cs="Times New Roman"/>
+          <w:color w:val="auto"/>
+          <w:sz w:val="24"/>
+          <w:szCs w:val="24"/>
+          <w:lang w:val="en-US"/>
+        </w:rPr>
+        <w:t xml:space="preserve">    for (int i = 0; i &lt; size; i++)</w:t>
+      </w:r>
+    </w:p>
+    <w:p>
+      <w:pPr>
+        <w:autoSpaceDE w:val="0"/>
+        <w:autoSpaceDN w:val="0"/>
+        <w:adjustRightInd w:val="0"/>
+        <w:spacing w:after="0" w:line="240" w:lineRule="auto"/>
+        <w:ind w:left="0"/>
+        <w:rPr>
+          <w:rFonts w:ascii="Times New Roman" w:hAnsi="Times New Roman" w:cs="Times New Roman"/>
+          <w:color w:val="auto"/>
+          <w:sz w:val="24"/>
+          <w:szCs w:val="24"/>
+          <w:lang w:val="en-US"/>
+        </w:rPr>
+      </w:pPr>
+      <w:r>
+        <w:rPr>
+          <w:rFonts w:ascii="Times New Roman" w:hAnsi="Times New Roman" w:cs="Times New Roman"/>
+          <w:color w:val="auto"/>
+          <w:sz w:val="24"/>
+          <w:szCs w:val="24"/>
+          <w:lang w:val="en-US"/>
+        </w:rPr>
+        <w:t xml:space="preserve">    {</w:t>
+      </w:r>
+    </w:p>
+    <w:p>
+      <w:pPr>
+        <w:autoSpaceDE w:val="0"/>
+        <w:autoSpaceDN w:val="0"/>
+        <w:adjustRightInd w:val="0"/>
+        <w:spacing w:after="0" w:line="240" w:lineRule="auto"/>
+        <w:ind w:left="0"/>
+        <w:rPr>
+          <w:rFonts w:ascii="Times New Roman" w:hAnsi="Times New Roman" w:cs="Times New Roman"/>
+          <w:color w:val="auto"/>
+          <w:sz w:val="24"/>
+          <w:szCs w:val="24"/>
+          <w:lang w:val="en-US"/>
+        </w:rPr>
+      </w:pPr>
+      <w:r>
+        <w:rPr>
+          <w:rFonts w:ascii="Times New Roman" w:hAnsi="Times New Roman" w:cs="Times New Roman"/>
+          <w:color w:val="auto"/>
+          <w:sz w:val="24"/>
+          <w:szCs w:val="24"/>
+          <w:lang w:val="en-US"/>
+        </w:rPr>
+        <w:t xml:space="preserve">        </w:t>
       </w:r>
       <w:proofErr w:type="spellStart"/>
       <w:proofErr w:type="gramStart"/>
@@ -3279,177 +3185,59 @@
           <w:szCs w:val="24"/>
           <w:lang w:val="en-US"/>
         </w:rPr>
-        <w:t>"%d", &amp;size);</w:t>
-      </w:r>
-    </w:p>
-    <w:p>
-      <w:pPr>
-        <w:autoSpaceDE w:val="0"/>
-        <w:autoSpaceDN w:val="0"/>
-        <w:adjustRightInd w:val="0"/>
-        <w:spacing w:after="0" w:line="240" w:lineRule="auto"/>
-        <w:ind w:left="0"/>
-        <w:rPr>
-          <w:rFonts w:ascii="Times New Roman" w:hAnsi="Times New Roman" w:cs="Times New Roman"/>
-          <w:color w:val="auto"/>
-          <w:sz w:val="24"/>
-          <w:szCs w:val="24"/>
-          <w:lang w:val="en-US"/>
-        </w:rPr>
-      </w:pPr>
-      <w:r>
-        <w:rPr>
-          <w:rFonts w:ascii="Times New Roman" w:hAnsi="Times New Roman" w:cs="Times New Roman"/>
-          <w:color w:val="auto"/>
-          <w:sz w:val="24"/>
-          <w:szCs w:val="24"/>
-          <w:lang w:val="en-US"/>
-        </w:rPr>
-        <w:t xml:space="preserve">    int array[size];</w:t>
-      </w:r>
-    </w:p>
-    <w:p>
-      <w:pPr>
-        <w:autoSpaceDE w:val="0"/>
-        <w:autoSpaceDN w:val="0"/>
-        <w:adjustRightInd w:val="0"/>
-        <w:spacing w:after="0" w:line="240" w:lineRule="auto"/>
-        <w:ind w:left="0"/>
-        <w:rPr>
-          <w:rFonts w:ascii="Times New Roman" w:hAnsi="Times New Roman" w:cs="Times New Roman"/>
-          <w:color w:val="auto"/>
-          <w:sz w:val="24"/>
-          <w:szCs w:val="24"/>
-          <w:lang w:val="en-US"/>
-        </w:rPr>
-      </w:pPr>
-      <w:r>
-        <w:rPr>
-          <w:rFonts w:ascii="Times New Roman" w:hAnsi="Times New Roman" w:cs="Times New Roman"/>
-          <w:color w:val="auto"/>
-          <w:sz w:val="24"/>
-          <w:szCs w:val="24"/>
-          <w:lang w:val="en-US"/>
-        </w:rPr>
-        <w:t xml:space="preserve">    for (int </w:t>
-      </w:r>
-      <w:proofErr w:type="spellStart"/>
-      <w:r>
-        <w:rPr>
-          <w:rFonts w:ascii="Times New Roman" w:hAnsi="Times New Roman" w:cs="Times New Roman"/>
-          <w:color w:val="auto"/>
-          <w:sz w:val="24"/>
-          <w:szCs w:val="24"/>
-          <w:lang w:val="en-US"/>
-        </w:rPr>
-        <w:t>i</w:t>
-      </w:r>
-      <w:proofErr w:type="spellEnd"/>
-      <w:r>
-        <w:rPr>
-          <w:rFonts w:ascii="Times New Roman" w:hAnsi="Times New Roman" w:cs="Times New Roman"/>
-          <w:color w:val="auto"/>
-          <w:sz w:val="24"/>
-          <w:szCs w:val="24"/>
-          <w:lang w:val="en-US"/>
-        </w:rPr>
-        <w:t xml:space="preserve"> = 0; </w:t>
-      </w:r>
-      <w:proofErr w:type="spellStart"/>
-      <w:r>
-        <w:rPr>
-          <w:rFonts w:ascii="Times New Roman" w:hAnsi="Times New Roman" w:cs="Times New Roman"/>
-          <w:color w:val="auto"/>
-          <w:sz w:val="24"/>
-          <w:szCs w:val="24"/>
-          <w:lang w:val="en-US"/>
-        </w:rPr>
-        <w:t>i</w:t>
-      </w:r>
-      <w:proofErr w:type="spellEnd"/>
-      <w:r>
-        <w:rPr>
-          <w:rFonts w:ascii="Times New Roman" w:hAnsi="Times New Roman" w:cs="Times New Roman"/>
-          <w:color w:val="auto"/>
-          <w:sz w:val="24"/>
-          <w:szCs w:val="24"/>
-          <w:lang w:val="en-US"/>
-        </w:rPr>
-        <w:t xml:space="preserve"> &lt; size; </w:t>
-      </w:r>
-      <w:proofErr w:type="spellStart"/>
-      <w:r>
-        <w:rPr>
-          <w:rFonts w:ascii="Times New Roman" w:hAnsi="Times New Roman" w:cs="Times New Roman"/>
-          <w:color w:val="auto"/>
-          <w:sz w:val="24"/>
-          <w:szCs w:val="24"/>
-          <w:lang w:val="en-US"/>
-        </w:rPr>
-        <w:t>i</w:t>
-      </w:r>
-      <w:proofErr w:type="spellEnd"/>
-      <w:r>
-        <w:rPr>
-          <w:rFonts w:ascii="Times New Roman" w:hAnsi="Times New Roman" w:cs="Times New Roman"/>
-          <w:color w:val="auto"/>
-          <w:sz w:val="24"/>
-          <w:szCs w:val="24"/>
-          <w:lang w:val="en-US"/>
-        </w:rPr>
-        <w:t>++)</w:t>
-      </w:r>
-    </w:p>
-    <w:p>
-      <w:pPr>
-        <w:autoSpaceDE w:val="0"/>
-        <w:autoSpaceDN w:val="0"/>
-        <w:adjustRightInd w:val="0"/>
-        <w:spacing w:after="0" w:line="240" w:lineRule="auto"/>
-        <w:ind w:left="0"/>
-        <w:rPr>
-          <w:rFonts w:ascii="Times New Roman" w:hAnsi="Times New Roman" w:cs="Times New Roman"/>
-          <w:color w:val="auto"/>
-          <w:sz w:val="24"/>
-          <w:szCs w:val="24"/>
-          <w:lang w:val="en-US"/>
-        </w:rPr>
-      </w:pPr>
-      <w:r>
-        <w:rPr>
-          <w:rFonts w:ascii="Times New Roman" w:hAnsi="Times New Roman" w:cs="Times New Roman"/>
-          <w:color w:val="auto"/>
-          <w:sz w:val="24"/>
-          <w:szCs w:val="24"/>
-          <w:lang w:val="en-US"/>
-        </w:rPr>
-        <w:t xml:space="preserve">    {</w:t>
-      </w:r>
-    </w:p>
-    <w:p>
-      <w:pPr>
-        <w:autoSpaceDE w:val="0"/>
-        <w:autoSpaceDN w:val="0"/>
-        <w:adjustRightInd w:val="0"/>
-        <w:spacing w:after="0" w:line="240" w:lineRule="auto"/>
-        <w:ind w:left="0"/>
-        <w:rPr>
-          <w:rFonts w:ascii="Times New Roman" w:hAnsi="Times New Roman" w:cs="Times New Roman"/>
-          <w:color w:val="auto"/>
-          <w:sz w:val="24"/>
-          <w:szCs w:val="24"/>
-          <w:lang w:val="en-US"/>
-        </w:rPr>
-      </w:pPr>
-      <w:r>
-        <w:rPr>
-          <w:rFonts w:ascii="Times New Roman" w:hAnsi="Times New Roman" w:cs="Times New Roman"/>
-          <w:color w:val="auto"/>
-          <w:sz w:val="24"/>
-          <w:szCs w:val="24"/>
-          <w:lang w:val="en-US"/>
-        </w:rPr>
-        <w:t xml:space="preserve">        </w:t>
+        <w:t>"%d", &amp;array[i]);</w:t>
+      </w:r>
+    </w:p>
+    <w:p>
+      <w:pPr>
+        <w:autoSpaceDE w:val="0"/>
+        <w:autoSpaceDN w:val="0"/>
+        <w:adjustRightInd w:val="0"/>
+        <w:spacing w:after="0" w:line="240" w:lineRule="auto"/>
+        <w:ind w:left="0"/>
+        <w:rPr>
+          <w:rFonts w:ascii="Times New Roman" w:hAnsi="Times New Roman" w:cs="Times New Roman"/>
+          <w:color w:val="auto"/>
+          <w:sz w:val="24"/>
+          <w:szCs w:val="24"/>
+          <w:lang w:val="en-US"/>
+        </w:rPr>
+      </w:pPr>
+      <w:r>
+        <w:rPr>
+          <w:rFonts w:ascii="Times New Roman" w:hAnsi="Times New Roman" w:cs="Times New Roman"/>
+          <w:color w:val="auto"/>
+          <w:sz w:val="24"/>
+          <w:szCs w:val="24"/>
+          <w:lang w:val="en-US"/>
+        </w:rPr>
+        <w:t xml:space="preserve">    }</w:t>
+      </w:r>
+    </w:p>
+    <w:p>
+      <w:pPr>
+        <w:autoSpaceDE w:val="0"/>
+        <w:autoSpaceDN w:val="0"/>
+        <w:adjustRightInd w:val="0"/>
+        <w:spacing w:after="0" w:line="240" w:lineRule="auto"/>
+        <w:ind w:left="0"/>
+        <w:rPr>
+          <w:rFonts w:ascii="Times New Roman" w:hAnsi="Times New Roman" w:cs="Times New Roman"/>
+          <w:color w:val="auto"/>
+          <w:sz w:val="24"/>
+          <w:szCs w:val="24"/>
+          <w:lang w:val="en-US"/>
+        </w:rPr>
+      </w:pPr>
+      <w:r>
+        <w:rPr>
+          <w:rFonts w:ascii="Times New Roman" w:hAnsi="Times New Roman" w:cs="Times New Roman"/>
+          <w:color w:val="auto"/>
+          <w:sz w:val="24"/>
+          <w:szCs w:val="24"/>
+          <w:lang w:val="en-US"/>
+        </w:rPr>
+        <w:t xml:space="preserve">    </w:t>
       </w:r>
       <w:proofErr w:type="spellStart"/>
       <w:proofErr w:type="gramStart"/>
@@ -3461,7 +3249,7 @@
           <w:szCs w:val="24"/>
           <w:lang w:val="en-US"/>
         </w:rPr>
-        <w:t>scanf</w:t>
+        <w:t>printf</w:t>
       </w:r>
       <w:proofErr w:type="spellEnd"/>
       <w:r>
@@ -3483,7 +3271,33 @@
           <w:szCs w:val="24"/>
           <w:lang w:val="en-US"/>
         </w:rPr>
-        <w:t>"%d", &amp;array[</w:t>
+        <w:t>"Array before sort:");</w:t>
+      </w:r>
+    </w:p>
+    <w:p>
+      <w:pPr>
+        <w:autoSpaceDE w:val="0"/>
+        <w:autoSpaceDN w:val="0"/>
+        <w:adjustRightInd w:val="0"/>
+        <w:spacing w:after="0" w:line="240" w:lineRule="auto"/>
+        <w:ind w:left="0"/>
+        <w:rPr>
+          <w:rFonts w:ascii="Times New Roman" w:hAnsi="Times New Roman" w:cs="Times New Roman"/>
+          <w:color w:val="auto"/>
+          <w:sz w:val="24"/>
+          <w:szCs w:val="24"/>
+          <w:lang w:val="en-US"/>
+        </w:rPr>
+      </w:pPr>
+      <w:r>
+        <w:rPr>
+          <w:rFonts w:ascii="Times New Roman" w:hAnsi="Times New Roman" w:cs="Times New Roman"/>
+          <w:color w:val="auto"/>
+          <w:sz w:val="24"/>
+          <w:szCs w:val="24"/>
+          <w:lang w:val="en-US"/>
+        </w:rPr>
+        <w:t xml:space="preserve">    </w:t>
       </w:r>
       <w:proofErr w:type="spellStart"/>
       <w:r>
@@ -3494,7 +3308,18 @@
           <w:szCs w:val="24"/>
           <w:lang w:val="en-US"/>
         </w:rPr>
-        <w:t>i</w:t>
+        <w:t>print_</w:t>
+      </w:r>
+      <w:proofErr w:type="gramStart"/>
+      <w:r>
+        <w:rPr>
+          <w:rFonts w:ascii="Times New Roman" w:hAnsi="Times New Roman" w:cs="Times New Roman"/>
+          <w:color w:val="auto"/>
+          <w:sz w:val="24"/>
+          <w:szCs w:val="24"/>
+          <w:lang w:val="en-US"/>
+        </w:rPr>
+        <w:t>array</w:t>
       </w:r>
       <w:proofErr w:type="spellEnd"/>
       <w:r>
@@ -3505,33 +3330,18 @@
           <w:szCs w:val="24"/>
           <w:lang w:val="en-US"/>
         </w:rPr>
-        <w:t>]);</w:t>
-      </w:r>
-    </w:p>
-    <w:p>
-      <w:pPr>
-        <w:autoSpaceDE w:val="0"/>
-        <w:autoSpaceDN w:val="0"/>
-        <w:adjustRightInd w:val="0"/>
-        <w:spacing w:after="0" w:line="240" w:lineRule="auto"/>
-        <w:ind w:left="0"/>
-        <w:rPr>
-          <w:rFonts w:ascii="Times New Roman" w:hAnsi="Times New Roman" w:cs="Times New Roman"/>
-          <w:color w:val="auto"/>
-          <w:sz w:val="24"/>
-          <w:szCs w:val="24"/>
-          <w:lang w:val="en-US"/>
-        </w:rPr>
-      </w:pPr>
-      <w:r>
-        <w:rPr>
-          <w:rFonts w:ascii="Times New Roman" w:hAnsi="Times New Roman" w:cs="Times New Roman"/>
-          <w:color w:val="auto"/>
-          <w:sz w:val="24"/>
-          <w:szCs w:val="24"/>
-          <w:lang w:val="en-US"/>
-        </w:rPr>
-        <w:t xml:space="preserve">    }</w:t>
+        <w:t>(</w:t>
+      </w:r>
+      <w:proofErr w:type="gramEnd"/>
+      <w:r>
+        <w:rPr>
+          <w:rFonts w:ascii="Times New Roman" w:hAnsi="Times New Roman" w:cs="Times New Roman"/>
+          <w:color w:val="auto"/>
+          <w:sz w:val="24"/>
+          <w:szCs w:val="24"/>
+          <w:lang w:val="en-US"/>
+        </w:rPr>
+        <w:t>array, size);</w:t>
       </w:r>
     </w:p>
     <w:p>
@@ -3569,7 +3379,7 @@
           <w:szCs w:val="24"/>
           <w:lang w:val="en-US"/>
         </w:rPr>
-        <w:t>printf</w:t>
+        <w:t>mergeSort</w:t>
       </w:r>
       <w:proofErr w:type="spellEnd"/>
       <w:r>
@@ -3591,77 +3401,7 @@
           <w:szCs w:val="24"/>
           <w:lang w:val="en-US"/>
         </w:rPr>
-        <w:t>"Array before sort:");</w:t>
-      </w:r>
-    </w:p>
-    <w:p>
-      <w:pPr>
-        <w:autoSpaceDE w:val="0"/>
-        <w:autoSpaceDN w:val="0"/>
-        <w:adjustRightInd w:val="0"/>
-        <w:spacing w:after="0" w:line="240" w:lineRule="auto"/>
-        <w:ind w:left="0"/>
-        <w:rPr>
-          <w:rFonts w:ascii="Times New Roman" w:hAnsi="Times New Roman" w:cs="Times New Roman"/>
-          <w:color w:val="auto"/>
-          <w:sz w:val="24"/>
-          <w:szCs w:val="24"/>
-          <w:lang w:val="en-US"/>
-        </w:rPr>
-      </w:pPr>
-      <w:r>
-        <w:rPr>
-          <w:rFonts w:ascii="Times New Roman" w:hAnsi="Times New Roman" w:cs="Times New Roman"/>
-          <w:color w:val="auto"/>
-          <w:sz w:val="24"/>
-          <w:szCs w:val="24"/>
-          <w:lang w:val="en-US"/>
-        </w:rPr>
-        <w:t xml:space="preserve">    </w:t>
-      </w:r>
-      <w:proofErr w:type="spellStart"/>
-      <w:r>
-        <w:rPr>
-          <w:rFonts w:ascii="Times New Roman" w:hAnsi="Times New Roman" w:cs="Times New Roman"/>
-          <w:color w:val="auto"/>
-          <w:sz w:val="24"/>
-          <w:szCs w:val="24"/>
-          <w:lang w:val="en-US"/>
-        </w:rPr>
-        <w:t>print_</w:t>
-      </w:r>
-      <w:proofErr w:type="gramStart"/>
-      <w:r>
-        <w:rPr>
-          <w:rFonts w:ascii="Times New Roman" w:hAnsi="Times New Roman" w:cs="Times New Roman"/>
-          <w:color w:val="auto"/>
-          <w:sz w:val="24"/>
-          <w:szCs w:val="24"/>
-          <w:lang w:val="en-US"/>
-        </w:rPr>
-        <w:t>array</w:t>
-      </w:r>
-      <w:proofErr w:type="spellEnd"/>
-      <w:r>
-        <w:rPr>
-          <w:rFonts w:ascii="Times New Roman" w:hAnsi="Times New Roman" w:cs="Times New Roman"/>
-          <w:color w:val="auto"/>
-          <w:sz w:val="24"/>
-          <w:szCs w:val="24"/>
-          <w:lang w:val="en-US"/>
-        </w:rPr>
-        <w:t>(</w:t>
-      </w:r>
-      <w:proofErr w:type="gramEnd"/>
-      <w:r>
-        <w:rPr>
-          <w:rFonts w:ascii="Times New Roman" w:hAnsi="Times New Roman" w:cs="Times New Roman"/>
-          <w:color w:val="auto"/>
-          <w:sz w:val="24"/>
-          <w:szCs w:val="24"/>
-          <w:lang w:val="en-US"/>
-        </w:rPr>
-        <w:t>array, size);</w:t>
+        <w:t>array, 0, size - 1);</w:t>
       </w:r>
     </w:p>
     <w:p>
@@ -3699,7 +3439,7 @@
           <w:szCs w:val="24"/>
           <w:lang w:val="en-US"/>
         </w:rPr>
-        <w:t>mergeSort</w:t>
+        <w:t>printf</w:t>
       </w:r>
       <w:proofErr w:type="spellEnd"/>
       <w:r>
@@ -3721,22 +3461,21 @@
           <w:szCs w:val="24"/>
           <w:lang w:val="en-US"/>
         </w:rPr>
-        <w:t>array, 0, size - 1);</w:t>
-      </w:r>
-    </w:p>
-    <w:p>
-      <w:pPr>
-        <w:autoSpaceDE w:val="0"/>
-        <w:autoSpaceDN w:val="0"/>
-        <w:adjustRightInd w:val="0"/>
-        <w:spacing w:after="0" w:line="240" w:lineRule="auto"/>
-        <w:ind w:left="0"/>
-        <w:rPr>
-          <w:rFonts w:ascii="Times New Roman" w:hAnsi="Times New Roman" w:cs="Times New Roman"/>
-          <w:color w:val="auto"/>
-          <w:sz w:val="24"/>
-          <w:szCs w:val="24"/>
-          <w:lang w:val="en-US"/>
+        <w:t>"Array after sort:");</w:t>
+      </w:r>
+    </w:p>
+    <w:p>
+      <w:pPr>
+        <w:autoSpaceDE w:val="0"/>
+        <w:autoSpaceDN w:val="0"/>
+        <w:adjustRightInd w:val="0"/>
+        <w:spacing w:after="0" w:line="240" w:lineRule="auto"/>
+        <w:ind w:left="0"/>
+        <w:rPr>
+          <w:rFonts w:ascii="Times New Roman" w:hAnsi="Times New Roman" w:cs="Times New Roman"/>
+          <w:color w:val="auto"/>
+          <w:sz w:val="24"/>
+          <w:szCs w:val="24"/>
         </w:rPr>
       </w:pPr>
       <w:r>
@@ -3748,6 +3487,27 @@
           <w:lang w:val="en-US"/>
         </w:rPr>
         <w:t xml:space="preserve">    </w:t>
+      </w:r>
+      <w:proofErr w:type="spellStart"/>
+      <w:r>
+        <w:rPr>
+          <w:rFonts w:ascii="Times New Roman" w:hAnsi="Times New Roman" w:cs="Times New Roman"/>
+          <w:color w:val="auto"/>
+          <w:sz w:val="24"/>
+          <w:szCs w:val="24"/>
+          <w:lang w:val="en-US"/>
+        </w:rPr>
+        <w:t>print</w:t>
+      </w:r>
+      <w:proofErr w:type="spellEnd"/>
+      <w:r>
+        <w:rPr>
+          <w:rFonts w:ascii="Times New Roman" w:hAnsi="Times New Roman" w:cs="Times New Roman"/>
+          <w:color w:val="auto"/>
+          <w:sz w:val="24"/>
+          <w:szCs w:val="24"/>
+        </w:rPr>
+        <w:t>_</w:t>
       </w:r>
       <w:proofErr w:type="spellStart"/>
       <w:proofErr w:type="gramStart"/>
@@ -3759,7 +3519,7 @@
           <w:szCs w:val="24"/>
           <w:lang w:val="en-US"/>
         </w:rPr>
-        <w:t>printf</w:t>
+        <w:t>array</w:t>
       </w:r>
       <w:proofErr w:type="spellEnd"/>
       <w:r>
@@ -3768,7 +3528,6 @@
           <w:color w:val="auto"/>
           <w:sz w:val="24"/>
           <w:szCs w:val="24"/>
-          <w:lang w:val="en-US"/>
         </w:rPr>
         <w:t>(</w:t>
       </w:r>
@@ -3781,101 +3540,57 @@
           <w:szCs w:val="24"/>
           <w:lang w:val="en-US"/>
         </w:rPr>
-        <w:t>"Array after sort:");</w:t>
-      </w:r>
-    </w:p>
-    <w:p>
-      <w:pPr>
-        <w:autoSpaceDE w:val="0"/>
-        <w:autoSpaceDN w:val="0"/>
-        <w:adjustRightInd w:val="0"/>
-        <w:spacing w:after="0" w:line="240" w:lineRule="auto"/>
-        <w:ind w:left="0"/>
-        <w:rPr>
-          <w:rFonts w:ascii="Times New Roman" w:hAnsi="Times New Roman" w:cs="Times New Roman"/>
-          <w:color w:val="auto"/>
-          <w:sz w:val="24"/>
-          <w:szCs w:val="24"/>
-          <w:lang w:val="en-US"/>
-        </w:rPr>
-      </w:pPr>
-      <w:r>
-        <w:rPr>
-          <w:rFonts w:ascii="Times New Roman" w:hAnsi="Times New Roman" w:cs="Times New Roman"/>
-          <w:color w:val="auto"/>
-          <w:sz w:val="24"/>
-          <w:szCs w:val="24"/>
-          <w:lang w:val="en-US"/>
-        </w:rPr>
-        <w:t xml:space="preserve">    </w:t>
-      </w:r>
-      <w:proofErr w:type="spellStart"/>
-      <w:r>
-        <w:rPr>
-          <w:rFonts w:ascii="Times New Roman" w:hAnsi="Times New Roman" w:cs="Times New Roman"/>
-          <w:color w:val="auto"/>
-          <w:sz w:val="24"/>
-          <w:szCs w:val="24"/>
-          <w:lang w:val="en-US"/>
-        </w:rPr>
-        <w:t>print_</w:t>
-      </w:r>
-      <w:proofErr w:type="gramStart"/>
-      <w:r>
-        <w:rPr>
-          <w:rFonts w:ascii="Times New Roman" w:hAnsi="Times New Roman" w:cs="Times New Roman"/>
-          <w:color w:val="auto"/>
-          <w:sz w:val="24"/>
-          <w:szCs w:val="24"/>
-          <w:lang w:val="en-US"/>
-        </w:rPr>
         <w:t>array</w:t>
       </w:r>
-      <w:proofErr w:type="spellEnd"/>
-      <w:r>
-        <w:rPr>
-          <w:rFonts w:ascii="Times New Roman" w:hAnsi="Times New Roman" w:cs="Times New Roman"/>
-          <w:color w:val="auto"/>
-          <w:sz w:val="24"/>
-          <w:szCs w:val="24"/>
-          <w:lang w:val="en-US"/>
-        </w:rPr>
-        <w:t>(</w:t>
-      </w:r>
-      <w:proofErr w:type="gramEnd"/>
-      <w:r>
-        <w:rPr>
-          <w:rFonts w:ascii="Times New Roman" w:hAnsi="Times New Roman" w:cs="Times New Roman"/>
-          <w:color w:val="auto"/>
-          <w:sz w:val="24"/>
-          <w:szCs w:val="24"/>
-          <w:lang w:val="en-US"/>
-        </w:rPr>
-        <w:t>array, size);</w:t>
-      </w:r>
-    </w:p>
-    <w:p>
-      <w:pPr>
-        <w:autoSpaceDE w:val="0"/>
-        <w:autoSpaceDN w:val="0"/>
-        <w:adjustRightInd w:val="0"/>
-        <w:spacing w:after="0" w:line="240" w:lineRule="auto"/>
-        <w:ind w:left="0"/>
-        <w:rPr>
-          <w:rFonts w:ascii="Times New Roman" w:hAnsi="Times New Roman" w:cs="Times New Roman"/>
-          <w:color w:val="auto"/>
-          <w:sz w:val="24"/>
-          <w:szCs w:val="24"/>
-          <w:lang w:val="en-US"/>
-        </w:rPr>
-      </w:pPr>
-      <w:r>
-        <w:rPr>
-          <w:rFonts w:ascii="Times New Roman" w:hAnsi="Times New Roman" w:cs="Times New Roman"/>
-          <w:color w:val="auto"/>
-          <w:sz w:val="24"/>
-          <w:szCs w:val="24"/>
-          <w:lang w:val="en-US"/>
+      <w:r>
+        <w:rPr>
+          <w:rFonts w:ascii="Times New Roman" w:hAnsi="Times New Roman" w:cs="Times New Roman"/>
+          <w:color w:val="auto"/>
+          <w:sz w:val="24"/>
+          <w:szCs w:val="24"/>
+        </w:rPr>
+        <w:t xml:space="preserve">, </w:t>
+      </w:r>
+      <w:r>
+        <w:rPr>
+          <w:rFonts w:ascii="Times New Roman" w:hAnsi="Times New Roman" w:cs="Times New Roman"/>
+          <w:color w:val="auto"/>
+          <w:sz w:val="24"/>
+          <w:szCs w:val="24"/>
+          <w:lang w:val="en-US"/>
+        </w:rPr>
+        <w:t>size</w:t>
+      </w:r>
+      <w:r>
+        <w:rPr>
+          <w:rFonts w:ascii="Times New Roman" w:hAnsi="Times New Roman" w:cs="Times New Roman"/>
+          <w:color w:val="auto"/>
+          <w:sz w:val="24"/>
+          <w:szCs w:val="24"/>
+        </w:rPr>
+        <w:t>);</w:t>
+      </w:r>
+    </w:p>
+    <w:p>
+      <w:pPr>
+        <w:autoSpaceDE w:val="0"/>
+        <w:autoSpaceDN w:val="0"/>
+        <w:adjustRightInd w:val="0"/>
+        <w:spacing w:after="0" w:line="240" w:lineRule="auto"/>
+        <w:ind w:left="0"/>
+        <w:rPr>
+          <w:rFonts w:ascii="Times New Roman" w:hAnsi="Times New Roman" w:cs="Times New Roman"/>
+          <w:color w:val="auto"/>
+          <w:sz w:val="24"/>
+          <w:szCs w:val="24"/>
+        </w:rPr>
+      </w:pPr>
+      <w:r>
+        <w:rPr>
+          <w:rFonts w:ascii="Times New Roman" w:hAnsi="Times New Roman" w:cs="Times New Roman"/>
+          <w:color w:val="auto"/>
+          <w:sz w:val="24"/>
+          <w:szCs w:val="24"/>
         </w:rPr>
         <w:t>}</w:t>
       </w:r>
@@ -3888,7 +3603,6 @@
           <w:color w:val="auto"/>
           <w:sz w:val="22"/>
           <w:szCs w:val="22"/>
-          <w:lang w:val="en-US"/>
         </w:rPr>
       </w:pPr>
     </w:p>
@@ -3951,6 +3665,7 @@
         <w:rPr>
           <w:rFonts w:ascii="Times New Roman" w:hAnsi="Times New Roman" w:cs="Times New Roman"/>
           <w:b/>
+          <w:noProof/>
           <w:color w:val="000000"/>
           <w:sz w:val="28"/>
           <w:szCs w:val="28"/>
@@ -4115,6 +3830,7 @@
       <w:r>
         <w:rPr>
           <w:rFonts w:ascii="Times New Roman" w:hAnsi="Times New Roman" w:cs="Times New Roman"/>
+          <w:noProof/>
           <w:color w:val="000000"/>
           <w:sz w:val="28"/>
           <w:szCs w:val="28"/>
@@ -4189,6 +3905,7 @@
       <w:r>
         <w:rPr>
           <w:rFonts w:ascii="Times New Roman" w:hAnsi="Times New Roman" w:cs="Times New Roman"/>
+          <w:noProof/>
           <w:color w:val="auto"/>
           <w:sz w:val="28"/>
           <w:szCs w:val="28"/>
@@ -4265,6 +3982,7 @@
       <w:r>
         <w:rPr>
           <w:rFonts w:ascii="Times New Roman" w:hAnsi="Times New Roman" w:cs="Times New Roman"/>
+          <w:noProof/>
           <w:color w:val="auto"/>
           <w:sz w:val="28"/>
           <w:szCs w:val="28"/>
@@ -4350,52 +4068,7 @@
           <w:sz w:val="28"/>
           <w:szCs w:val="28"/>
         </w:rPr>
-        <w:t>Я изучил и реализовал алгоритм сортировки слиянием. Сравнивая данную сортировку с сортировкой вставками, можно сделать следующие выводы. Сортировка слиянием намного быстрее в использовании для больших списков, потому что не проходит через весь список несколько раз</w:t>
-      </w:r>
-      <w:r>
-        <w:rPr>
-          <w:rFonts w:ascii="Times New Roman" w:hAnsi="Times New Roman" w:cs="Times New Roman"/>
-          <w:color w:val="auto"/>
-          <w:sz w:val="28"/>
-          <w:szCs w:val="28"/>
-        </w:rPr>
-        <w:t>;</w:t>
-      </w:r>
-      <w:r>
-        <w:rPr>
-          <w:rFonts w:ascii="Times New Roman" w:hAnsi="Times New Roman" w:cs="Times New Roman"/>
-          <w:color w:val="auto"/>
-          <w:sz w:val="28"/>
-          <w:szCs w:val="28"/>
-        </w:rPr>
-        <w:t xml:space="preserve"> имеет стабильное время выполнения</w:t>
-      </w:r>
-      <w:r>
-        <w:rPr>
-          <w:rFonts w:ascii="Times New Roman" w:hAnsi="Times New Roman" w:cs="Times New Roman"/>
-          <w:color w:val="auto"/>
-          <w:sz w:val="28"/>
-          <w:szCs w:val="28"/>
-        </w:rPr>
-        <w:t>;</w:t>
-      </w:r>
-      <w:r>
-        <w:rPr>
-          <w:rFonts w:ascii="Times New Roman" w:hAnsi="Times New Roman" w:cs="Times New Roman"/>
-          <w:color w:val="auto"/>
-          <w:sz w:val="28"/>
-          <w:szCs w:val="28"/>
-        </w:rPr>
-        <w:t xml:space="preserve"> можно использовать для больших файлов. Из недостатка можно выделить память, которая необходима для хранения дополнительной информации</w:t>
-      </w:r>
-      <w:r>
-        <w:rPr>
-          <w:rFonts w:ascii="Times New Roman" w:hAnsi="Times New Roman" w:cs="Times New Roman"/>
-          <w:color w:val="auto"/>
-          <w:sz w:val="28"/>
-          <w:szCs w:val="28"/>
-        </w:rPr>
-        <w:t>.</w:t>
+        <w:t>Я изучил и реализовал алгоритм сортировки слиянием. Данный алгоритм работает гораздо быстрее алгоритма сортировки пузырьком, однако требует дополнительную память по размеру исходного массива. Так же в минусы можно то, что он работает одинаково долго как на полностью перемешанных, так и на «почти отсортированных», что делает его слишком времязатратным для небольших массивов</w:t>
       </w:r>
     </w:p>
     <w:sectPr>
